--- a/ОС/лр13-ОС-КлусІлля.docx
+++ b/ОС/лр13-ОС-КлусІлля.docx
@@ -238,7 +238,6 @@
           <w:color w:val="000000" w:themeColor="text1"/>
           <w:sz w:val="32"/>
           <w:szCs w:val="32"/>
-          <w:lang w:val="en-US"/>
         </w:rPr>
       </w:pPr>
       <w:r>
@@ -265,9 +264,8 @@
           <w:color w:val="000000" w:themeColor="text1"/>
           <w:sz w:val="32"/>
           <w:szCs w:val="32"/>
-          <w:lang w:val="en-US"/>
-        </w:rPr>
-        <w:t>2</w:t>
+        </w:rPr>
+        <w:t>3</w:t>
       </w:r>
     </w:p>
     <w:p>
@@ -303,7 +301,7 @@
           <w:sz w:val="32"/>
           <w:szCs w:val="32"/>
         </w:rPr>
-        <w:t>Лабораторна робота - Інші корисні команди</w:t>
+        <w:t>Лабораторна робота - Створення облікових записів користувачів</w:t>
       </w:r>
       <w:r>
         <w:rPr>
@@ -695,7 +693,6 @@
         <w:t xml:space="preserve"> 2025</w:t>
       </w:r>
     </w:p>
-    <w:p/>
     <w:p>
       <w:pPr>
         <w:rPr>
@@ -717,22 +714,11 @@
       </w:r>
     </w:p>
     <w:p>
-      <w:pPr>
-        <w:ind w:firstLine="708"/>
-        <w:rPr>
-          <w:lang w:val="en-US"/>
-        </w:rPr>
-      </w:pPr>
-      <w:r>
-        <w:t xml:space="preserve">У цій лабораторній роботі ви будете налаштовувати параметри веб-переглядача в </w:t>
-      </w:r>
-      <w:proofErr w:type="spellStart"/>
-      <w:r>
-        <w:t>Internet</w:t>
-      </w:r>
-      <w:proofErr w:type="spellEnd"/>
-      <w:r>
-        <w:t xml:space="preserve"> Explorer. </w:t>
+      <w:r>
+        <w:t>У цій лабораторній роботі ви будете створювати і змінювати облікові записи користувачів в Windows</w:t>
+      </w:r>
+      <w:r>
+        <w:t>.</w:t>
       </w:r>
     </w:p>
     <w:p>
@@ -763,124 +749,99 @@
     <w:p>
       <w:pPr>
         <w:ind w:firstLine="708"/>
+      </w:pPr>
+      <w:r>
+        <w:sym w:font="Symbol" w:char="F0B7"/>
+      </w:r>
+      <w:r>
+        <w:t xml:space="preserve"> ПК із встановленою ОС Windows</w:t>
+      </w:r>
+    </w:p>
+    <w:p>
+      <w:pPr>
+        <w:ind w:firstLine="708"/>
+      </w:pPr>
+    </w:p>
+    <w:p>
+      <w:pPr>
+        <w:ind w:firstLine="708"/>
         <w:rPr>
           <w:lang w:val="en-US"/>
         </w:rPr>
       </w:pPr>
-      <w:r>
-        <w:sym w:font="Symbol" w:char="F0B7"/>
-      </w:r>
-      <w:r>
-        <w:t xml:space="preserve"> Комп’ютер із встановленою ОС Windows і Microsoft </w:t>
-      </w:r>
-      <w:proofErr w:type="spellStart"/>
-      <w:r>
-        <w:t>Internet</w:t>
-      </w:r>
-      <w:proofErr w:type="spellEnd"/>
-      <w:r>
-        <w:t xml:space="preserve"> Explorer. </w:t>
-      </w:r>
-    </w:p>
-    <w:p>
-      <w:pPr>
-        <w:ind w:firstLine="708"/>
-        <w:rPr>
-          <w:lang w:val="en-US"/>
-        </w:rPr>
-      </w:pPr>
-      <w:r>
-        <w:sym w:font="Symbol" w:char="F0B7"/>
-      </w:r>
-      <w:r>
-        <w:t xml:space="preserve"> Під'єднання до Інтернету</w:t>
-      </w:r>
-    </w:p>
-    <w:p>
-      <w:pPr>
-        <w:ind w:firstLine="708"/>
-        <w:rPr>
-          <w:lang w:val="en-US"/>
-        </w:rPr>
-      </w:pPr>
-    </w:p>
-    <w:p>
-      <w:pPr>
-        <w:ind w:firstLine="708"/>
+    </w:p>
+    <w:p>
+      <w:pPr>
+        <w:rPr>
+          <w:b/>
+          <w:bCs/>
+          <w:sz w:val="32"/>
+          <w:szCs w:val="32"/>
+        </w:rPr>
+      </w:pPr>
+      <w:r>
+        <w:rPr>
+          <w:b/>
+          <w:bCs/>
+          <w:sz w:val="32"/>
+          <w:szCs w:val="32"/>
+        </w:rPr>
+        <w:t>Частина 1: Створення облікового запису</w:t>
+      </w:r>
+    </w:p>
+    <w:p>
+      <w:pPr>
         <w:rPr>
           <w:b/>
           <w:bCs/>
           <w:sz w:val="28"/>
           <w:szCs w:val="28"/>
-          <w:lang w:val="en-US"/>
-        </w:rPr>
-      </w:pPr>
-    </w:p>
-    <w:p>
-      <w:pPr>
+        </w:rPr>
+      </w:pPr>
+      <w:r>
         <w:rPr>
           <w:b/>
           <w:bCs/>
           <w:sz w:val="28"/>
           <w:szCs w:val="28"/>
-          <w:lang w:val="en-US"/>
-        </w:rPr>
-      </w:pPr>
-      <w:r>
-        <w:rPr>
-          <w:b/>
-          <w:bCs/>
-          <w:sz w:val="28"/>
-          <w:szCs w:val="28"/>
-        </w:rPr>
-        <w:t xml:space="preserve">Крок 1: Встановлення </w:t>
-      </w:r>
-      <w:proofErr w:type="spellStart"/>
-      <w:r>
-        <w:rPr>
-          <w:b/>
-          <w:bCs/>
-          <w:sz w:val="28"/>
-          <w:szCs w:val="28"/>
-        </w:rPr>
-        <w:t>Internet</w:t>
-      </w:r>
-      <w:proofErr w:type="spellEnd"/>
-      <w:r>
-        <w:rPr>
-          <w:b/>
-          <w:bCs/>
-          <w:sz w:val="28"/>
-          <w:szCs w:val="28"/>
-        </w:rPr>
-        <w:t xml:space="preserve"> Explorer як переглядача за замовчуванням.</w:t>
-      </w:r>
-    </w:p>
-    <w:p>
-      <w:pPr>
-        <w:rPr>
-          <w:lang w:val="en-US"/>
-        </w:rPr>
-      </w:pPr>
-      <w:r>
-        <w:t>a. В меню Пуск наберіть www.netacad.com та перейдіть до веб-сторінки.</w:t>
-      </w:r>
-    </w:p>
-    <w:p>
-      <w:pPr>
-        <w:rPr>
-          <w:lang w:val="en-US"/>
-        </w:rPr>
-      </w:pPr>
-      <w:r>
-        <w:rPr>
-          <w:lang w:val="en-US"/>
-        </w:rPr>
+        </w:rPr>
+        <w:t>Крок 1: Відкриття Інструменту створення облікових записів користувача.</w:t>
+      </w:r>
+    </w:p>
+    <w:p>
+      <w:pPr>
+        <w:pStyle w:val="a9"/>
+        <w:numPr>
+          <w:ilvl w:val="0"/>
+          <w:numId w:val="55"/>
+        </w:numPr>
+      </w:pPr>
+      <w:r>
+        <w:t>Увійдіть на комп'ютер з обліковим записом адміністратора.</w:t>
+      </w:r>
+    </w:p>
+    <w:p>
+      <w:pPr>
+        <w:pStyle w:val="a9"/>
+        <w:numPr>
+          <w:ilvl w:val="0"/>
+          <w:numId w:val="55"/>
+        </w:numPr>
+      </w:pPr>
+      <w:r>
+        <w:t>Натисніть Панель керування. Перейдіть до перегляду дрібних піктограм на Панелі керування. Натисніть Облікові записи користувачів.</w:t>
+      </w:r>
+    </w:p>
+    <w:p>
+      <w:pPr>
+        <w:ind w:left="360"/>
+      </w:pPr>
+      <w:r>
         <w:drawing>
-          <wp:inline distT="0" distB="0" distL="0" distR="0" wp14:anchorId="45CA0807" wp14:editId="24F04E64">
-            <wp:extent cx="3193576" cy="2009444"/>
+          <wp:inline distT="0" distB="0" distL="0" distR="0" wp14:anchorId="45CCB9C5" wp14:editId="4B1EBE5B">
+            <wp:extent cx="2374711" cy="881036"/>
             <wp:effectExtent l="0" t="0" r="6985" b="0"/>
-            <wp:docPr id="1040714161" name="Рисунок 1" descr="Зображення, що містить знімок екрана, текст, програмне забезпечення, Операційна система&#10;&#10;Вміст на основі ШІ може бути неправильним."/>
+            <wp:docPr id="1146930250" name="Рисунок 1" descr="Зображення, що містить текст, знімок екрана, Шрифт&#10;&#10;Вміст на основі ШІ може бути неправильним."/>
             <wp:cNvGraphicFramePr>
               <a:graphicFrameLocks xmlns:a="http://schemas.openxmlformats.org/drawingml/2006/main" noChangeAspect="1"/>
             </wp:cNvGraphicFramePr>
@@ -888,7 +849,7 @@
               <a:graphicData uri="http://schemas.openxmlformats.org/drawingml/2006/picture">
                 <pic:pic xmlns:pic="http://schemas.openxmlformats.org/drawingml/2006/picture">
                   <pic:nvPicPr>
-                    <pic:cNvPr id="1040714161" name="Рисунок 1" descr="Зображення, що містить знімок екрана, текст, програмне забезпечення, Операційна система&#10;&#10;Вміст на основі ШІ може бути неправильним."/>
+                    <pic:cNvPr id="1146930250" name="Рисунок 1" descr="Зображення, що містить текст, знімок екрана, Шрифт&#10;&#10;Вміст на основі ШІ може бути неправильним."/>
                     <pic:cNvPicPr/>
                   </pic:nvPicPr>
                   <pic:blipFill>
@@ -900,7 +861,7 @@
                   <pic:spPr>
                     <a:xfrm>
                       <a:off x="0" y="0"/>
-                      <a:ext cx="3203382" cy="2015614"/>
+                      <a:ext cx="2382562" cy="883949"/>
                     </a:xfrm>
                     <a:prstGeom prst="rect">
                       <a:avLst/>
@@ -915,36 +876,10 @@
     </w:p>
     <w:p>
       <w:pPr>
-        <w:rPr>
-          <w:b/>
-          <w:bCs/>
-          <w:lang w:val="en-US"/>
-        </w:rPr>
-      </w:pPr>
-      <w:r>
-        <w:t>Який веб-переглядач використовувався для відкриття веб-сторінки?</w:t>
-      </w:r>
-      <w:r>
-        <w:rPr>
-          <w:lang w:val="en-US"/>
-        </w:rPr>
-        <w:t xml:space="preserve"> </w:t>
-      </w:r>
-      <w:r>
-        <w:rPr>
-          <w:b/>
-          <w:bCs/>
-          <w:lang w:val="en-US"/>
-        </w:rPr>
-        <w:t>Internet Explore</w:t>
-      </w:r>
-      <w:r>
-        <w:rPr>
-          <w:b/>
-          <w:bCs/>
-          <w:lang w:val="en-US"/>
-        </w:rPr>
-        <w:t>r</w:t>
+        <w:ind w:left="360"/>
+      </w:pPr>
+      <w:r>
+        <w:t xml:space="preserve">Крок 2: Створення облікових записів локальних користувачів у Windows 10 </w:t>
       </w:r>
     </w:p>
     <w:p>
@@ -952,31 +887,23 @@
         <w:pStyle w:val="a9"/>
         <w:numPr>
           <w:ilvl w:val="0"/>
-          <w:numId w:val="46"/>
+          <w:numId w:val="56"/>
         </w:numPr>
-        <w:rPr>
-          <w:lang w:val="en-US"/>
-        </w:rPr>
-      </w:pPr>
-      <w:r>
-        <w:t>Перейдіть до Панелі керування у вигляді дрібних піктограм. Виберіть Властивості браузера.</w:t>
-      </w:r>
-    </w:p>
-    <w:p>
-      <w:pPr>
-        <w:rPr>
-          <w:lang w:val="en-US"/>
-        </w:rPr>
-      </w:pPr>
-      <w:r>
-        <w:rPr>
-          <w:lang w:val="en-US"/>
-        </w:rPr>
+      </w:pPr>
+      <w:r>
+        <w:t xml:space="preserve">Відкриється вікно Облікові записи користувачів. Натисніть Керувати іншим обліковим записом. </w:t>
+      </w:r>
+    </w:p>
+    <w:p>
+      <w:pPr>
+        <w:pStyle w:val="a9"/>
+      </w:pPr>
+      <w:r>
         <w:drawing>
-          <wp:inline distT="0" distB="0" distL="0" distR="0" wp14:anchorId="40B2175E" wp14:editId="07D417A9">
-            <wp:extent cx="3193415" cy="2789890"/>
-            <wp:effectExtent l="0" t="0" r="6985" b="0"/>
-            <wp:docPr id="1155854666" name="Рисунок 1" descr="Зображення, що містить текст, знімок екрана, програмне забезпечення, Комп’ютерна піктограма&#10;&#10;Вміст на основі ШІ може бути неправильним."/>
+          <wp:inline distT="0" distB="0" distL="0" distR="0" wp14:anchorId="52E715BB" wp14:editId="5406D090">
+            <wp:extent cx="6120765" cy="3725545"/>
+            <wp:effectExtent l="0" t="0" r="0" b="8255"/>
+            <wp:docPr id="1918012469" name="Рисунок 1" descr="Зображення, що містить текст, знімок екрана, Шрифт, програмне забезпечення&#10;&#10;Вміст на основі ШІ може бути неправильним."/>
             <wp:cNvGraphicFramePr>
               <a:graphicFrameLocks xmlns:a="http://schemas.openxmlformats.org/drawingml/2006/main" noChangeAspect="1"/>
             </wp:cNvGraphicFramePr>
@@ -984,7 +911,7 @@
               <a:graphicData uri="http://schemas.openxmlformats.org/drawingml/2006/picture">
                 <pic:pic xmlns:pic="http://schemas.openxmlformats.org/drawingml/2006/picture">
                   <pic:nvPicPr>
-                    <pic:cNvPr id="1155854666" name="Рисунок 1" descr="Зображення, що містить текст, знімок екрана, програмне забезпечення, Комп’ютерна піктограма&#10;&#10;Вміст на основі ШІ може бути неправильним."/>
+                    <pic:cNvPr id="1918012469" name="Рисунок 1" descr="Зображення, що містить текст, знімок екрана, Шрифт, програмне забезпечення&#10;&#10;Вміст на основі ШІ може бути неправильним."/>
                     <pic:cNvPicPr/>
                   </pic:nvPicPr>
                   <pic:blipFill>
@@ -996,7 +923,7 @@
                   <pic:spPr>
                     <a:xfrm>
                       <a:off x="0" y="0"/>
-                      <a:ext cx="3212587" cy="2806639"/>
+                      <a:ext cx="6120765" cy="3725545"/>
                     </a:xfrm>
                     <a:prstGeom prst="rect">
                       <a:avLst/>
@@ -1011,52 +938,68 @@
     </w:p>
     <w:p>
       <w:pPr>
-        <w:rPr>
-          <w:lang w:val="en-US"/>
-        </w:rPr>
-      </w:pPr>
-    </w:p>
-    <w:p>
-      <w:pPr>
         <w:pStyle w:val="a9"/>
         <w:numPr>
           <w:ilvl w:val="0"/>
-          <w:numId w:val="46"/>
+          <w:numId w:val="56"/>
         </w:numPr>
-        <w:rPr>
-          <w:lang w:val="en-US"/>
-        </w:rPr>
       </w:pPr>
       <w:r>
         <w:lastRenderedPageBreak/>
-        <w:t xml:space="preserve">У вікні Інтернет - властивості виберіть вкладку Програми та натисніть Зробити </w:t>
-      </w:r>
-      <w:proofErr w:type="spellStart"/>
-      <w:r>
-        <w:t>Internet</w:t>
-      </w:r>
-      <w:proofErr w:type="spellEnd"/>
-      <w:r>
-        <w:t xml:space="preserve"> Explorer браузером за умовчанням. (У Windows 7, натисніть Зробити за замовчуванням.)</w:t>
+        <w:t xml:space="preserve">Відкриється вікно Керування обліковими записами. Натисніть Додати нового користувача в параметрах ПК. </w:t>
       </w:r>
     </w:p>
     <w:p>
       <w:pPr>
         <w:pStyle w:val="a9"/>
-        <w:ind w:left="360"/>
-        <w:rPr>
-          <w:lang w:val="en-US"/>
-        </w:rPr>
-      </w:pPr>
-      <w:r>
-        <w:rPr>
-          <w:lang w:val="en-US"/>
-        </w:rPr>
+        <w:numPr>
+          <w:ilvl w:val="0"/>
+          <w:numId w:val="56"/>
+        </w:numPr>
+      </w:pPr>
+      <w:r>
+        <w:t xml:space="preserve">У вікні Родина та інші користувачі натисніть Додати когось іншого на цей комп'ютер. </w:t>
+      </w:r>
+    </w:p>
+    <w:p>
+      <w:pPr>
+        <w:pStyle w:val="a9"/>
+        <w:numPr>
+          <w:ilvl w:val="0"/>
+          <w:numId w:val="56"/>
+        </w:numPr>
+      </w:pPr>
+      <w:r>
+        <w:t xml:space="preserve">У вікні Як ця особа входитиме в обліковий запис? натисніть У мене немає облікових даних цієї особи. </w:t>
+      </w:r>
+    </w:p>
+    <w:p>
+      <w:pPr>
+        <w:pStyle w:val="a9"/>
+        <w:numPr>
+          <w:ilvl w:val="0"/>
+          <w:numId w:val="56"/>
+        </w:numPr>
+      </w:pPr>
+      <w:r>
+        <w:t>Натисніть Додати користувача без облікового запису Microsoft.</w:t>
+      </w:r>
+    </w:p>
+    <w:p>
+      <w:pPr>
+        <w:pStyle w:val="a9"/>
+      </w:pPr>
+    </w:p>
+    <w:p>
+      <w:pPr>
+        <w:pStyle w:val="a9"/>
+      </w:pPr>
+      <w:r>
         <w:drawing>
-          <wp:inline distT="0" distB="0" distL="0" distR="0" wp14:anchorId="2C2689FF" wp14:editId="499F4CB2">
-            <wp:extent cx="3513039" cy="2292824"/>
+          <wp:inline distT="0" distB="0" distL="0" distR="0" wp14:anchorId="24325439" wp14:editId="26F55151">
+            <wp:extent cx="3452884" cy="2612141"/>
             <wp:effectExtent l="0" t="0" r="0" b="0"/>
-            <wp:docPr id="625294057" name="Рисунок 1" descr="Зображення, що містить текст, знімок екрана, програмне забезпечення, монітор&#10;&#10;Вміст на основі ШІ може бути неправильним."/>
+            <wp:docPr id="245321710" name="Рисунок 1" descr="Зображення, що містить текст, знімок екрана, Шрифт, дизайн&#10;&#10;Вміст на основі ШІ може бути неправильним."/>
             <wp:cNvGraphicFramePr>
               <a:graphicFrameLocks xmlns:a="http://schemas.openxmlformats.org/drawingml/2006/main" noChangeAspect="1"/>
             </wp:cNvGraphicFramePr>
@@ -1064,7 +1007,7 @@
               <a:graphicData uri="http://schemas.openxmlformats.org/drawingml/2006/picture">
                 <pic:pic xmlns:pic="http://schemas.openxmlformats.org/drawingml/2006/picture">
                   <pic:nvPicPr>
-                    <pic:cNvPr id="625294057" name="Рисунок 1" descr="Зображення, що містить текст, знімок екрана, програмне забезпечення, монітор&#10;&#10;Вміст на основі ШІ може бути неправильним."/>
+                    <pic:cNvPr id="245321710" name="Рисунок 1" descr="Зображення, що містить текст, знімок екрана, Шрифт, дизайн&#10;&#10;Вміст на основі ШІ може бути неправильним."/>
                     <pic:cNvPicPr/>
                   </pic:nvPicPr>
                   <pic:blipFill>
@@ -1076,7 +1019,7 @@
                   <pic:spPr>
                     <a:xfrm>
                       <a:off x="0" y="0"/>
-                      <a:ext cx="3528073" cy="2302636"/>
+                      <a:ext cx="3460779" cy="2618114"/>
                     </a:xfrm>
                     <a:prstGeom prst="rect">
                       <a:avLst/>
@@ -1092,20 +1035,35 @@
     <w:p>
       <w:pPr>
         <w:pStyle w:val="a9"/>
-        <w:ind w:left="360"/>
-        <w:rPr>
-          <w:lang w:val="en-US"/>
-        </w:rPr>
-      </w:pPr>
-      <w:r>
-        <w:rPr>
-          <w:lang w:val="en-US"/>
-        </w:rPr>
+      </w:pPr>
+    </w:p>
+    <w:p>
+      <w:pPr>
+        <w:pStyle w:val="a9"/>
+        <w:numPr>
+          <w:ilvl w:val="0"/>
+          <w:numId w:val="56"/>
+        </w:numPr>
+      </w:pPr>
+      <w:r>
+        <w:t>У вікні Створення облікового запису на цьому ПК введіть в поле ім’я користувача та пароль, надані вашим інструктором. Виберіть свої секретні питання та надайте відповідь на вибрані запитання. Натисніть Далі щоб продовжити.</w:t>
+      </w:r>
+    </w:p>
+    <w:p>
+      <w:pPr>
+        <w:pStyle w:val="a9"/>
+      </w:pPr>
+    </w:p>
+    <w:p>
+      <w:pPr>
+        <w:pStyle w:val="a9"/>
+      </w:pPr>
+      <w:r>
         <w:drawing>
-          <wp:inline distT="0" distB="0" distL="0" distR="0" wp14:anchorId="70032C93" wp14:editId="0074B3EA">
-            <wp:extent cx="3588926" cy="2647666"/>
-            <wp:effectExtent l="0" t="0" r="0" b="635"/>
-            <wp:docPr id="361214060" name="Рисунок 1" descr="Зображення, що містить текст, знімок екрана, програмне забезпечення, число&#10;&#10;Вміст на основі ШІ може бути неправильним."/>
+          <wp:inline distT="0" distB="0" distL="0" distR="0" wp14:anchorId="654800E9" wp14:editId="1657E23C">
+            <wp:extent cx="2292824" cy="1764754"/>
+            <wp:effectExtent l="0" t="0" r="0" b="6985"/>
+            <wp:docPr id="848624435" name="Рисунок 1" descr="Зображення, що містить текст, знімок екрана, Операційна система, комп’ютер&#10;&#10;Вміст на основі ШІ може бути неправильним."/>
             <wp:cNvGraphicFramePr>
               <a:graphicFrameLocks xmlns:a="http://schemas.openxmlformats.org/drawingml/2006/main" noChangeAspect="1"/>
             </wp:cNvGraphicFramePr>
@@ -1113,7 +1071,7 @@
               <a:graphicData uri="http://schemas.openxmlformats.org/drawingml/2006/picture">
                 <pic:pic xmlns:pic="http://schemas.openxmlformats.org/drawingml/2006/picture">
                   <pic:nvPicPr>
-                    <pic:cNvPr id="361214060" name="Рисунок 1" descr="Зображення, що містить текст, знімок екрана, програмне забезпечення, число&#10;&#10;Вміст на основі ШІ може бути неправильним."/>
+                    <pic:cNvPr id="848624435" name="Рисунок 1" descr="Зображення, що містить текст, знімок екрана, Операційна система, комп’ютер&#10;&#10;Вміст на основі ШІ може бути неправильним."/>
                     <pic:cNvPicPr/>
                   </pic:nvPicPr>
                   <pic:blipFill>
@@ -1125,7 +1083,7 @@
                   <pic:spPr>
                     <a:xfrm>
                       <a:off x="0" y="0"/>
-                      <a:ext cx="3592575" cy="2650358"/>
+                      <a:ext cx="2301925" cy="1771759"/>
                     </a:xfrm>
                     <a:prstGeom prst="rect">
                       <a:avLst/>
@@ -1138,68 +1096,55 @@
         </w:drawing>
       </w:r>
     </w:p>
+    <w:p/>
+    <w:p/>
+    <w:p/>
+    <w:p/>
+    <w:p/>
+    <w:p/>
+    <w:p/>
+    <w:p>
+      <w:pPr>
+        <w:rPr>
+          <w:b/>
+          <w:bCs/>
+          <w:sz w:val="32"/>
+          <w:szCs w:val="32"/>
+        </w:rPr>
+      </w:pPr>
+      <w:r>
+        <w:rPr>
+          <w:b/>
+          <w:bCs/>
+          <w:sz w:val="32"/>
+          <w:szCs w:val="32"/>
+        </w:rPr>
+        <w:lastRenderedPageBreak/>
+        <w:t>Частина 2: Зміна типу облікового запису.</w:t>
+      </w:r>
+    </w:p>
     <w:p>
       <w:pPr>
         <w:pStyle w:val="a9"/>
         <w:numPr>
           <w:ilvl w:val="0"/>
-          <w:numId w:val="46"/>
+          <w:numId w:val="57"/>
         </w:numPr>
-        <w:rPr>
-          <w:lang w:val="en-US"/>
-        </w:rPr>
-      </w:pPr>
-      <w:r>
-        <w:t xml:space="preserve">У вікні Програми за замовчуванням у Windows 10 </w:t>
-      </w:r>
-      <w:proofErr w:type="spellStart"/>
-      <w:r>
-        <w:t>прокрутіть</w:t>
-      </w:r>
-      <w:proofErr w:type="spellEnd"/>
-      <w:r>
-        <w:t xml:space="preserve"> униз до заголовка Браузер. Натисніть поточний веб-переглядач за замовчуванням та виберіть </w:t>
-      </w:r>
-      <w:proofErr w:type="spellStart"/>
-      <w:r>
-        <w:t>Internet</w:t>
-      </w:r>
-      <w:proofErr w:type="spellEnd"/>
-      <w:r>
-        <w:t xml:space="preserve"> Explorer для веб-переглядача за замовчуванням. Натисніть Переключити все одно та закрийте Програми за замовчуванням, щоб продовжити.</w:t>
-      </w:r>
-      <w:r>
-        <w:rPr>
-          <w:lang w:val="en-US"/>
-        </w:rPr>
-        <w:t xml:space="preserve"> </w:t>
+      </w:pPr>
+      <w:r>
+        <w:t xml:space="preserve">Перейдіть до Панелі керування. У вигляді дрібних піктограм натисніть Облікові записи користувачів&gt; Натисніть Управління іншим обліковим записом. </w:t>
       </w:r>
     </w:p>
     <w:p>
       <w:pPr>
         <w:pStyle w:val="a9"/>
-        <w:rPr>
-          <w:lang w:val="en-US"/>
-        </w:rPr>
-      </w:pPr>
-    </w:p>
-    <w:p>
-      <w:pPr>
-        <w:pStyle w:val="a9"/>
-        <w:ind w:left="360"/>
-        <w:rPr>
-          <w:lang w:val="en-US"/>
-        </w:rPr>
-      </w:pPr>
-      <w:r>
-        <w:rPr>
-          <w:lang w:val="en-US"/>
-        </w:rPr>
+      </w:pPr>
+      <w:r>
         <w:drawing>
-          <wp:inline distT="0" distB="0" distL="0" distR="0" wp14:anchorId="568F8C87" wp14:editId="4D5F2313">
-            <wp:extent cx="3357349" cy="903682"/>
-            <wp:effectExtent l="0" t="0" r="0" b="0"/>
-            <wp:docPr id="1004521770" name="Рисунок 1" descr="Зображення, що містить текст, знімок екрана, Шрифт, візитна картка&#10;&#10;Вміст на основі ШІ може бути неправильним."/>
+          <wp:inline distT="0" distB="0" distL="0" distR="0" wp14:anchorId="130D10AA" wp14:editId="68BFA2FD">
+            <wp:extent cx="3548418" cy="2698403"/>
+            <wp:effectExtent l="0" t="0" r="0" b="6985"/>
+            <wp:docPr id="1092536800" name="Рисунок 1" descr="Зображення, що містить текст, знімок екрана, програмне забезпечення, комп’ютер&#10;&#10;Вміст на основі ШІ може бути неправильним."/>
             <wp:cNvGraphicFramePr>
               <a:graphicFrameLocks xmlns:a="http://schemas.openxmlformats.org/drawingml/2006/main" noChangeAspect="1"/>
             </wp:cNvGraphicFramePr>
@@ -1207,7 +1152,7 @@
               <a:graphicData uri="http://schemas.openxmlformats.org/drawingml/2006/picture">
                 <pic:pic xmlns:pic="http://schemas.openxmlformats.org/drawingml/2006/picture">
                   <pic:nvPicPr>
-                    <pic:cNvPr id="1004521770" name="Рисунок 1" descr="Зображення, що містить текст, знімок екрана, Шрифт, візитна картка&#10;&#10;Вміст на основі ШІ може бути неправильним."/>
+                    <pic:cNvPr id="1092536800" name="Рисунок 1" descr="Зображення, що містить текст, знімок екрана, програмне забезпечення, комп’ютер&#10;&#10;Вміст на основі ШІ може бути неправильним."/>
                     <pic:cNvPicPr/>
                   </pic:nvPicPr>
                   <pic:blipFill>
@@ -1219,7 +1164,7 @@
                   <pic:spPr>
                     <a:xfrm>
                       <a:off x="0" y="0"/>
-                      <a:ext cx="3364486" cy="905603"/>
+                      <a:ext cx="3560120" cy="2707302"/>
                     </a:xfrm>
                     <a:prstGeom prst="rect">
                       <a:avLst/>
@@ -1231,15 +1176,29 @@
           </wp:inline>
         </w:drawing>
       </w:r>
-      <w:r>
-        <w:rPr>
-          <w:lang w:val="en-US"/>
-        </w:rPr>
+    </w:p>
+    <w:p>
+      <w:pPr>
+        <w:pStyle w:val="a9"/>
+        <w:numPr>
+          <w:ilvl w:val="0"/>
+          <w:numId w:val="57"/>
+        </w:numPr>
+      </w:pPr>
+      <w:r>
+        <w:t xml:space="preserve">Виберіть новостворений обліковий запис. </w:t>
+      </w:r>
+    </w:p>
+    <w:p>
+      <w:pPr>
+        <w:pStyle w:val="a9"/>
+      </w:pPr>
+      <w:r>
         <w:drawing>
-          <wp:inline distT="0" distB="0" distL="0" distR="0" wp14:anchorId="37ADC903" wp14:editId="1624B7BB">
-            <wp:extent cx="3398293" cy="911867"/>
-            <wp:effectExtent l="0" t="0" r="0" b="2540"/>
-            <wp:docPr id="1034650418" name="Рисунок 1" descr="Зображення, що містить текст, знімок екрана, Шрифт, Прямокутник&#10;&#10;Вміст на основі ШІ може бути неправильним."/>
+          <wp:inline distT="0" distB="0" distL="0" distR="0" wp14:anchorId="7DD9A102" wp14:editId="3E6EA896">
+            <wp:extent cx="6120765" cy="2127885"/>
+            <wp:effectExtent l="0" t="0" r="0" b="5715"/>
+            <wp:docPr id="1201635476" name="Рисунок 1" descr="Зображення, що містить текст, знімок екрана, Шрифт, дизайн&#10;&#10;Вміст на основі ШІ може бути неправильним."/>
             <wp:cNvGraphicFramePr>
               <a:graphicFrameLocks xmlns:a="http://schemas.openxmlformats.org/drawingml/2006/main" noChangeAspect="1"/>
             </wp:cNvGraphicFramePr>
@@ -1247,7 +1206,7 @@
               <a:graphicData uri="http://schemas.openxmlformats.org/drawingml/2006/picture">
                 <pic:pic xmlns:pic="http://schemas.openxmlformats.org/drawingml/2006/picture">
                   <pic:nvPicPr>
-                    <pic:cNvPr id="1034650418" name="Рисунок 1" descr="Зображення, що містить текст, знімок екрана, Шрифт, Прямокутник&#10;&#10;Вміст на основі ШІ може бути неправильним."/>
+                    <pic:cNvPr id="1201635476" name="Рисунок 1" descr="Зображення, що містить текст, знімок екрана, Шрифт, дизайн&#10;&#10;Вміст на основі ШІ може бути неправильним."/>
                     <pic:cNvPicPr/>
                   </pic:nvPicPr>
                   <pic:blipFill>
@@ -1259,7 +1218,7 @@
                   <pic:spPr>
                     <a:xfrm>
                       <a:off x="0" y="0"/>
-                      <a:ext cx="3420579" cy="917847"/>
+                      <a:ext cx="6120765" cy="2127885"/>
                     </a:xfrm>
                     <a:prstGeom prst="rect">
                       <a:avLst/>
@@ -1277,104 +1236,23 @@
         <w:pStyle w:val="a9"/>
         <w:numPr>
           <w:ilvl w:val="0"/>
-          <w:numId w:val="46"/>
+          <w:numId w:val="57"/>
         </w:numPr>
-        <w:rPr>
-          <w:lang w:val="en-US"/>
-        </w:rPr>
-      </w:pPr>
-      <w:r>
-        <w:t>Натисніть ОК у вікні Інтернет - властивості, щоб продовжити.</w:t>
-      </w:r>
-    </w:p>
-    <w:p>
-      <w:pPr>
-        <w:rPr>
-          <w:lang w:val="en-US"/>
-        </w:rPr>
-      </w:pPr>
-    </w:p>
-    <w:p>
-      <w:pPr>
-        <w:rPr>
-          <w:lang w:val="en-US"/>
-        </w:rPr>
-      </w:pPr>
-    </w:p>
-    <w:p>
-      <w:pPr>
-        <w:rPr>
-          <w:lang w:val="en-US"/>
-        </w:rPr>
-      </w:pPr>
-      <w:r>
-        <w:rPr>
-          <w:lang w:val="en-US"/>
-        </w:rPr>
-        <w:lastRenderedPageBreak/>
-        <w:t xml:space="preserve">b. </w:t>
-      </w:r>
-      <w:r>
-        <w:t xml:space="preserve"> Відкрийте </w:t>
-      </w:r>
-      <w:proofErr w:type="spellStart"/>
-      <w:r>
-        <w:t>Internet</w:t>
-      </w:r>
-      <w:proofErr w:type="spellEnd"/>
-      <w:r>
-        <w:t xml:space="preserve"> Explorer. Натисніть піктограму Інструменти (форма зубчатого колеса)&gt; Про програму </w:t>
-      </w:r>
-      <w:proofErr w:type="spellStart"/>
-      <w:r>
-        <w:t>Internet</w:t>
-      </w:r>
-      <w:proofErr w:type="spellEnd"/>
-      <w:r>
-        <w:t xml:space="preserve"> Explorer або натисніть значок Довідка (?) &gt; Про програму </w:t>
-      </w:r>
-      <w:proofErr w:type="spellStart"/>
-      <w:r>
-        <w:t>Internet</w:t>
-      </w:r>
-      <w:proofErr w:type="spellEnd"/>
-      <w:r>
-        <w:t xml:space="preserve"> Explorer.</w:t>
-      </w:r>
-    </w:p>
-    <w:p>
-      <w:pPr>
-        <w:rPr>
-          <w:lang w:val="en-US"/>
-        </w:rPr>
-      </w:pPr>
-      <w:r>
-        <w:t xml:space="preserve">Запитання: Яка версія </w:t>
-      </w:r>
-      <w:proofErr w:type="spellStart"/>
-      <w:r>
-        <w:t>Internet</w:t>
-      </w:r>
-      <w:proofErr w:type="spellEnd"/>
-      <w:r>
-        <w:t xml:space="preserve"> Explorer встановлена на вашому комп’ютері?</w:t>
-      </w:r>
-    </w:p>
-    <w:p>
-      <w:pPr>
-        <w:rPr>
-          <w:lang w:val="en-US"/>
-        </w:rPr>
-      </w:pPr>
-      <w:r>
-        <w:rPr>
-          <w:lang w:val="en-US"/>
-        </w:rPr>
+      </w:pPr>
+      <w:r>
+        <w:t xml:space="preserve">Натисніть Змінити тип облікового запису. </w:t>
+      </w:r>
+    </w:p>
+    <w:p>
+      <w:pPr>
+        <w:pStyle w:val="a9"/>
+      </w:pPr>
+      <w:r>
         <w:drawing>
-          <wp:inline distT="0" distB="0" distL="0" distR="0" wp14:anchorId="746716D1" wp14:editId="31B876B6">
-            <wp:extent cx="6120765" cy="2497455"/>
-            <wp:effectExtent l="0" t="0" r="0" b="0"/>
-            <wp:docPr id="1503197900" name="Рисунок 1" descr="Зображення, що містить текст, програмне забезпечення, Веб-сторінка, Комп’ютерна піктограма&#10;&#10;Вміст на основі ШІ може бути неправильним."/>
+          <wp:inline distT="0" distB="0" distL="0" distR="0" wp14:anchorId="1408C7AB" wp14:editId="7A1272B6">
+            <wp:extent cx="6120765" cy="2929255"/>
+            <wp:effectExtent l="0" t="0" r="0" b="4445"/>
+            <wp:docPr id="752555069" name="Рисунок 1" descr="Зображення, що містить текст, знімок екрана, Шрифт&#10;&#10;Вміст на основі ШІ може бути неправильним."/>
             <wp:cNvGraphicFramePr>
               <a:graphicFrameLocks xmlns:a="http://schemas.openxmlformats.org/drawingml/2006/main" noChangeAspect="1"/>
             </wp:cNvGraphicFramePr>
@@ -1382,7 +1260,7 @@
               <a:graphicData uri="http://schemas.openxmlformats.org/drawingml/2006/picture">
                 <pic:pic xmlns:pic="http://schemas.openxmlformats.org/drawingml/2006/picture">
                   <pic:nvPicPr>
-                    <pic:cNvPr id="1503197900" name="Рисунок 1" descr="Зображення, що містить текст, програмне забезпечення, Веб-сторінка, Комп’ютерна піктограма&#10;&#10;Вміст на основі ШІ може бути неправильним."/>
+                    <pic:cNvPr id="752555069" name="Рисунок 1" descr="Зображення, що містить текст, знімок екрана, Шрифт&#10;&#10;Вміст на основі ШІ може бути неправильним."/>
                     <pic:cNvPicPr/>
                   </pic:nvPicPr>
                   <pic:blipFill>
@@ -1394,7 +1272,7 @@
                   <pic:spPr>
                     <a:xfrm>
                       <a:off x="0" y="0"/>
-                      <a:ext cx="6120765" cy="2497455"/>
+                      <a:ext cx="6120765" cy="2929255"/>
                     </a:xfrm>
                     <a:prstGeom prst="rect">
                       <a:avLst/>
@@ -1409,200 +1287,32 @@
     </w:p>
     <w:p>
       <w:pPr>
-        <w:rPr>
-          <w:lang w:val="en-US"/>
-        </w:rPr>
-      </w:pPr>
-    </w:p>
-    <w:p>
-      <w:pPr>
-        <w:rPr>
-          <w:lang w:val="en-US"/>
-        </w:rPr>
-      </w:pPr>
-      <w:r>
-        <w:t>c. Натисніть Закрити чи OK, щоб продовжити.</w:t>
-      </w:r>
-    </w:p>
-    <w:p>
-      <w:pPr>
-        <w:rPr>
-          <w:lang w:val="en-US"/>
-        </w:rPr>
-      </w:pPr>
-    </w:p>
-    <w:p>
-      <w:pPr>
-        <w:rPr>
-          <w:lang w:val="en-US"/>
-        </w:rPr>
-      </w:pPr>
-    </w:p>
-    <w:p>
-      <w:pPr>
-        <w:rPr>
-          <w:lang w:val="en-US"/>
-        </w:rPr>
-      </w:pPr>
-    </w:p>
-    <w:p>
-      <w:pPr>
-        <w:rPr>
-          <w:lang w:val="en-US"/>
-        </w:rPr>
-      </w:pPr>
-    </w:p>
-    <w:p>
-      <w:pPr>
-        <w:rPr>
-          <w:lang w:val="en-US"/>
-        </w:rPr>
-      </w:pPr>
-    </w:p>
-    <w:p>
-      <w:pPr>
-        <w:rPr>
-          <w:lang w:val="en-US"/>
-        </w:rPr>
-      </w:pPr>
-    </w:p>
-    <w:p>
-      <w:pPr>
-        <w:rPr>
-          <w:lang w:val="en-US"/>
-        </w:rPr>
-      </w:pPr>
-    </w:p>
-    <w:p>
-      <w:pPr>
-        <w:rPr>
-          <w:lang w:val="en-US"/>
-        </w:rPr>
-      </w:pPr>
-    </w:p>
-    <w:p>
-      <w:pPr>
-        <w:rPr>
-          <w:lang w:val="en-US"/>
-        </w:rPr>
-      </w:pPr>
-    </w:p>
-    <w:p>
-      <w:pPr>
-        <w:rPr>
-          <w:lang w:val="en-US"/>
-        </w:rPr>
-      </w:pPr>
-    </w:p>
-    <w:p>
-      <w:pPr>
-        <w:rPr>
-          <w:lang w:val="en-US"/>
-        </w:rPr>
-      </w:pPr>
-    </w:p>
-    <w:p>
-      <w:pPr>
-        <w:rPr>
-          <w:lang w:val="en-US"/>
-        </w:rPr>
-      </w:pPr>
-    </w:p>
-    <w:p>
-      <w:pPr>
-        <w:rPr>
-          <w:lang w:val="en-US"/>
-        </w:rPr>
-      </w:pPr>
-    </w:p>
-    <w:p>
-      <w:pPr>
-        <w:rPr>
-          <w:lang w:val="en-US"/>
-        </w:rPr>
-      </w:pPr>
-    </w:p>
-    <w:p>
-      <w:pPr>
-        <w:rPr>
-          <w:lang w:val="en-US"/>
-        </w:rPr>
-      </w:pPr>
-    </w:p>
-    <w:p>
-      <w:pPr>
-        <w:rPr>
-          <w:lang w:val="en-US"/>
-        </w:rPr>
-      </w:pPr>
-    </w:p>
-    <w:p>
-      <w:pPr>
-        <w:rPr>
-          <w:lang w:val="en-US"/>
-        </w:rPr>
-      </w:pPr>
-    </w:p>
-    <w:p>
-      <w:pPr>
-        <w:rPr>
-          <w:b/>
-          <w:bCs/>
-          <w:sz w:val="32"/>
-          <w:szCs w:val="32"/>
-          <w:lang w:val="en-US"/>
-        </w:rPr>
-      </w:pPr>
-      <w:r>
-        <w:rPr>
-          <w:b/>
-          <w:bCs/>
-          <w:sz w:val="32"/>
-          <w:szCs w:val="32"/>
-        </w:rPr>
-        <w:lastRenderedPageBreak/>
-        <w:t>Крок 2: Очищення тимчасових файлів Інтернет.</w:t>
-      </w:r>
+        <w:pStyle w:val="a9"/>
+      </w:pPr>
     </w:p>
     <w:p>
       <w:pPr>
         <w:pStyle w:val="a9"/>
         <w:numPr>
           <w:ilvl w:val="0"/>
-          <w:numId w:val="47"/>
+          <w:numId w:val="57"/>
         </w:numPr>
-        <w:rPr>
-          <w:lang w:val="en-US"/>
-        </w:rPr>
-      </w:pPr>
-      <w:r>
-        <w:t xml:space="preserve">У </w:t>
-      </w:r>
-      <w:proofErr w:type="spellStart"/>
-      <w:r>
-        <w:t>Internet</w:t>
-      </w:r>
-      <w:proofErr w:type="spellEnd"/>
-      <w:r>
-        <w:t xml:space="preserve"> Explorer виберіть Інструменти (значок зубчатого колеса)&gt; Властивості браузера. Натисніть Настройки у розділі Журнал браузера на вкладці Загальні.</w:t>
+      </w:pPr>
+      <w:r>
+        <w:lastRenderedPageBreak/>
+        <w:t xml:space="preserve">Виберіть Адміністратор як тип облікового запису та натисніть Змінити тип облікового запису. </w:t>
       </w:r>
     </w:p>
     <w:p>
       <w:pPr>
         <w:pStyle w:val="a9"/>
-        <w:rPr>
-          <w:lang w:val="en-US"/>
-        </w:rPr>
-      </w:pPr>
-      <w:r>
-        <w:rPr>
-          <w:lang w:val="en-US"/>
-        </w:rPr>
+      </w:pPr>
+      <w:r>
         <w:drawing>
-          <wp:inline distT="0" distB="0" distL="0" distR="0" wp14:anchorId="4C17C820" wp14:editId="6B56EE90">
-            <wp:extent cx="3200928" cy="2374711"/>
-            <wp:effectExtent l="0" t="0" r="0" b="6985"/>
-            <wp:docPr id="2094602233" name="Рисунок 1" descr="Зображення, що містить текст, знімок екрана, програмне забезпечення, Комп’ютерна піктограма&#10;&#10;Вміст на основі ШІ може бути неправильним."/>
+          <wp:inline distT="0" distB="0" distL="0" distR="0" wp14:anchorId="3A9BBCAD" wp14:editId="7A8E88CC">
+            <wp:extent cx="3553321" cy="1552792"/>
+            <wp:effectExtent l="0" t="0" r="0" b="9525"/>
+            <wp:docPr id="2047148125" name="Рисунок 1" descr="Зображення, що містить текст, знімок екрана, Шрифт, дизайн&#10;&#10;Вміст на основі ШІ може бути неправильним."/>
             <wp:cNvGraphicFramePr>
               <a:graphicFrameLocks xmlns:a="http://schemas.openxmlformats.org/drawingml/2006/main" noChangeAspect="1"/>
             </wp:cNvGraphicFramePr>
@@ -1610,7 +1320,7 @@
               <a:graphicData uri="http://schemas.openxmlformats.org/drawingml/2006/picture">
                 <pic:pic xmlns:pic="http://schemas.openxmlformats.org/drawingml/2006/picture">
                   <pic:nvPicPr>
-                    <pic:cNvPr id="2094602233" name="Рисунок 1" descr="Зображення, що містить текст, знімок екрана, програмне забезпечення, Комп’ютерна піктограма&#10;&#10;Вміст на основі ШІ може бути неправильним."/>
+                    <pic:cNvPr id="2047148125" name="Рисунок 1" descr="Зображення, що містить текст, знімок екрана, Шрифт, дизайн&#10;&#10;Вміст на основі ШІ може бути неправильним."/>
                     <pic:cNvPicPr/>
                   </pic:nvPicPr>
                   <pic:blipFill>
@@ -1622,7 +1332,7 @@
                   <pic:spPr>
                     <a:xfrm>
                       <a:off x="0" y="0"/>
-                      <a:ext cx="3208857" cy="2380593"/>
+                      <a:ext cx="3553321" cy="1552792"/>
                     </a:xfrm>
                     <a:prstGeom prst="rect">
                       <a:avLst/>
@@ -1638,42 +1348,72 @@
     <w:p>
       <w:pPr>
         <w:pStyle w:val="a9"/>
-        <w:rPr>
-          <w:lang w:val="en-US"/>
-        </w:rPr>
-      </w:pPr>
+      </w:pPr>
+    </w:p>
+    <w:p>
+      <w:r>
+        <w:t>Запитання: Яка перевага в тому, що більшість користувачів працюють у стандартному обліковому записі користувача? Запишіть тут свою відповідь.</w:t>
+      </w:r>
+      <w:r>
+        <w:t xml:space="preserve"> </w:t>
+      </w:r>
+    </w:p>
+    <w:p>
+      <w:pPr>
+        <w:rPr>
+          <w:b/>
+          <w:bCs/>
+        </w:rPr>
+      </w:pPr>
+      <w:r>
+        <w:rPr>
+          <w:b/>
+          <w:bCs/>
+        </w:rPr>
+        <w:t>Ніхто не може завдати критичних пошкоджень, бо просто не має для цього прав, всі більш ізольовані.</w:t>
+      </w:r>
+    </w:p>
+    <w:p>
+      <w:pPr>
+        <w:rPr>
+          <w:b/>
+          <w:bCs/>
+        </w:rPr>
+      </w:pPr>
+    </w:p>
+    <w:p>
+      <w:r>
+        <w:rPr>
+          <w:b/>
+          <w:bCs/>
+          <w:sz w:val="36"/>
+          <w:szCs w:val="36"/>
+        </w:rPr>
+        <w:t>Частина 3: Видалення облікового запису.</w:t>
+      </w:r>
     </w:p>
     <w:p>
       <w:pPr>
         <w:pStyle w:val="a9"/>
         <w:numPr>
           <w:ilvl w:val="0"/>
-          <w:numId w:val="47"/>
+          <w:numId w:val="58"/>
         </w:numPr>
-        <w:rPr>
-          <w:lang w:val="en-US"/>
-        </w:rPr>
-      </w:pPr>
-      <w:r>
-        <w:t>Для Windows 10 та 8.1 на вкладці Тимчасові файли Інтернету у вікні Параметри даних веб-сайту натисніть Переглянути файли, щоб переглянути тимчасові Інтернет-файли.</w:t>
+      </w:pPr>
+      <w:r>
+        <w:t xml:space="preserve">Перейдіть до Панелі керування. Поверніться до перегляду Категорія, натисніть Облікові записи користувачів у Windows 10 або Облікові записи користувачів та Сімейна безпека в Windows 8.1 та 7. </w:t>
       </w:r>
     </w:p>
     <w:p>
       <w:pPr>
         <w:pStyle w:val="a9"/>
-        <w:rPr>
-          <w:lang w:val="en-US"/>
-        </w:rPr>
-      </w:pPr>
-      <w:r>
-        <w:rPr>
-          <w:lang w:val="en-US"/>
-        </w:rPr>
+      </w:pPr>
+      <w:r>
         <w:drawing>
-          <wp:inline distT="0" distB="0" distL="0" distR="0" wp14:anchorId="0A20123F" wp14:editId="235DE266">
-            <wp:extent cx="2975212" cy="2172377"/>
-            <wp:effectExtent l="0" t="0" r="0" b="0"/>
-            <wp:docPr id="1675392913" name="Рисунок 1" descr="Зображення, що містить текст, знімок екрана, програмне забезпечення, Комп’ютерна піктограма&#10;&#10;Вміст на основі ШІ може бути неправильним."/>
+          <wp:inline distT="0" distB="0" distL="0" distR="0" wp14:anchorId="77AEF159" wp14:editId="763B7817">
+            <wp:extent cx="4012442" cy="1855323"/>
+            <wp:effectExtent l="0" t="0" r="7620" b="0"/>
+            <wp:docPr id="892969862" name="Рисунок 1" descr="Зображення, що містить текст, знімок екрана, програмне забезпечення, Операційна система&#10;&#10;Вміст на основі ШІ може бути неправильним."/>
             <wp:cNvGraphicFramePr>
               <a:graphicFrameLocks xmlns:a="http://schemas.openxmlformats.org/drawingml/2006/main" noChangeAspect="1"/>
             </wp:cNvGraphicFramePr>
@@ -1681,7 +1421,7 @@
               <a:graphicData uri="http://schemas.openxmlformats.org/drawingml/2006/picture">
                 <pic:pic xmlns:pic="http://schemas.openxmlformats.org/drawingml/2006/picture">
                   <pic:nvPicPr>
-                    <pic:cNvPr id="1675392913" name="Рисунок 1" descr="Зображення, що містить текст, знімок екрана, програмне забезпечення, Комп’ютерна піктограма&#10;&#10;Вміст на основі ШІ може бути неправильним."/>
+                    <pic:cNvPr id="892969862" name="Рисунок 1" descr="Зображення, що містить текст, знімок екрана, програмне забезпечення, Операційна система&#10;&#10;Вміст на основі ШІ може бути неправильним."/>
                     <pic:cNvPicPr/>
                   </pic:nvPicPr>
                   <pic:blipFill>
@@ -1693,7 +1433,7 @@
                   <pic:spPr>
                     <a:xfrm>
                       <a:off x="0" y="0"/>
-                      <a:ext cx="2981486" cy="2176958"/>
+                      <a:ext cx="4019278" cy="1858484"/>
                     </a:xfrm>
                     <a:prstGeom prst="rect">
                       <a:avLst/>
@@ -1708,31 +1448,45 @@
     </w:p>
     <w:p>
       <w:pPr>
-        <w:ind w:left="360"/>
-        <w:rPr>
-          <w:lang w:val="en-US"/>
-        </w:rPr>
-      </w:pPr>
-      <w:r>
-        <w:t>Скільки показано тимчасових Інтернет-файлів?</w:t>
-      </w:r>
-    </w:p>
-    <w:p>
-      <w:pPr>
-        <w:ind w:left="360"/>
-        <w:rPr>
-          <w:lang w:val="en-US"/>
-        </w:rPr>
-      </w:pPr>
-      <w:r>
-        <w:rPr>
-          <w:lang w:val="en-US"/>
-        </w:rPr>
+        <w:pStyle w:val="a9"/>
+        <w:numPr>
+          <w:ilvl w:val="0"/>
+          <w:numId w:val="58"/>
+        </w:numPr>
+      </w:pPr>
+      <w:r>
+        <w:t xml:space="preserve">Натисніть Видалити облікові записи користувачів у Windows 10 та 8.1 або Додати або видалити облікові записи користувачів у Windows 7. </w:t>
+      </w:r>
+    </w:p>
+    <w:p/>
+    <w:p/>
+    <w:p/>
+    <w:p/>
+    <w:p/>
+    <w:p/>
+    <w:p>
+      <w:pPr>
+        <w:pStyle w:val="a9"/>
+        <w:numPr>
+          <w:ilvl w:val="0"/>
+          <w:numId w:val="58"/>
+        </w:numPr>
+      </w:pPr>
+      <w:r>
+        <w:lastRenderedPageBreak/>
+        <w:t xml:space="preserve">Виберіть обліковий запис, який потрібно видалити. Натисніть Видалити обліковий запис. Запитання: Для цієї лабораторної роботи виберіть Видалити файли. Які ще варіанти доступні? Коли ви обрали б інші варіанти? Напишіть тут свою відповідь. </w:t>
+      </w:r>
+    </w:p>
+    <w:p>
+      <w:pPr>
+        <w:pStyle w:val="a9"/>
+      </w:pPr>
+      <w:r>
         <w:drawing>
-          <wp:inline distT="0" distB="0" distL="0" distR="0" wp14:anchorId="4353E914" wp14:editId="4FD9BC60">
-            <wp:extent cx="3985146" cy="1168976"/>
-            <wp:effectExtent l="0" t="0" r="0" b="0"/>
-            <wp:docPr id="285323485" name="Рисунок 1" descr="Зображення, що містить текст, Шрифт, ряд, знімок екрана&#10;&#10;Вміст на основі ШІ може бути неправильним."/>
+          <wp:inline distT="0" distB="0" distL="0" distR="0" wp14:anchorId="5259C9F1" wp14:editId="3BA14DA4">
+            <wp:extent cx="6120765" cy="2127885"/>
+            <wp:effectExtent l="0" t="0" r="0" b="5715"/>
+            <wp:docPr id="225135071" name="Рисунок 1" descr="Зображення, що містить текст, знімок екрана, Шрифт, дизайн&#10;&#10;Вміст на основі ШІ може бути неправильним."/>
             <wp:cNvGraphicFramePr>
               <a:graphicFrameLocks xmlns:a="http://schemas.openxmlformats.org/drawingml/2006/main" noChangeAspect="1"/>
             </wp:cNvGraphicFramePr>
@@ -1740,7 +1494,7 @@
               <a:graphicData uri="http://schemas.openxmlformats.org/drawingml/2006/picture">
                 <pic:pic xmlns:pic="http://schemas.openxmlformats.org/drawingml/2006/picture">
                   <pic:nvPicPr>
-                    <pic:cNvPr id="285323485" name="Рисунок 1" descr="Зображення, що містить текст, Шрифт, ряд, знімок екрана&#10;&#10;Вміст на основі ШІ може бути неправильним."/>
+                    <pic:cNvPr id="225135071" name="Рисунок 1" descr="Зображення, що містить текст, знімок екрана, Шрифт, дизайн&#10;&#10;Вміст на основі ШІ може бути неправильним."/>
                     <pic:cNvPicPr/>
                   </pic:nvPicPr>
                   <pic:blipFill>
@@ -1752,7 +1506,7 @@
                   <pic:spPr>
                     <a:xfrm>
                       <a:off x="0" y="0"/>
-                      <a:ext cx="3990139" cy="1170441"/>
+                      <a:ext cx="6120765" cy="2127885"/>
                     </a:xfrm>
                     <a:prstGeom prst="rect">
                       <a:avLst/>
@@ -1767,115 +1521,17 @@
     </w:p>
     <w:p>
       <w:pPr>
-        <w:ind w:left="360"/>
-        <w:rPr>
-          <w:lang w:val="en-US"/>
-        </w:rPr>
-      </w:pPr>
-    </w:p>
-    <w:p>
-      <w:pPr>
         <w:pStyle w:val="a9"/>
-        <w:numPr>
-          <w:ilvl w:val="0"/>
-          <w:numId w:val="47"/>
-        </w:numPr>
-        <w:rPr>
-          <w:lang w:val="en-US"/>
-        </w:rPr>
-      </w:pPr>
-      <w:r>
-        <w:t>Закрийте вікно Інтернет-кеш або Тимчасові файли Інтернет.</w:t>
-      </w:r>
-    </w:p>
-    <w:p>
-      <w:pPr>
-        <w:rPr>
-          <w:lang w:val="en-US"/>
-        </w:rPr>
-      </w:pPr>
-      <w:r>
-        <w:t>На вкладці Журнал в Windows 10 та 8.1 скільки днів надається Журналу для зберігання списку відвідуваних веб-сайтів?</w:t>
-      </w:r>
-      <w:r>
-        <w:rPr>
-          <w:lang w:val="en-US"/>
-        </w:rPr>
-        <w:t xml:space="preserve"> </w:t>
-      </w:r>
-      <w:r>
-        <w:rPr>
-          <w:b/>
-          <w:bCs/>
-          <w:lang w:val="en-US"/>
-        </w:rPr>
-        <w:t>10</w:t>
-      </w:r>
-    </w:p>
-    <w:p>
-      <w:pPr>
-        <w:rPr>
-          <w:lang w:val="en-US"/>
-        </w:rPr>
-      </w:pPr>
-    </w:p>
-    <w:p>
-      <w:pPr>
-        <w:rPr>
-          <w:lang w:val="en-US"/>
-        </w:rPr>
-      </w:pPr>
-    </w:p>
-    <w:p>
-      <w:pPr>
-        <w:pStyle w:val="a9"/>
-        <w:numPr>
-          <w:ilvl w:val="0"/>
-          <w:numId w:val="47"/>
-        </w:numPr>
-        <w:rPr>
-          <w:lang w:val="en-US"/>
-        </w:rPr>
-      </w:pPr>
-      <w:r>
-        <w:lastRenderedPageBreak/>
-        <w:t>Натисніть кнопку ОК, щоб закрити Параметри даних веб-сайту або Тимчасові веб-файли та параметри історії.</w:t>
-      </w:r>
-    </w:p>
-    <w:p>
-      <w:pPr>
-        <w:pStyle w:val="a9"/>
-        <w:numPr>
-          <w:ilvl w:val="0"/>
-          <w:numId w:val="47"/>
-        </w:numPr>
-        <w:rPr>
-          <w:lang w:val="en-US"/>
-        </w:rPr>
-      </w:pPr>
-      <w:r>
-        <w:t xml:space="preserve">На вкладці Загальні у вікні Властивості браузера натисніть Видалити, щоб видалити тимчасові файли, журнал, файли </w:t>
-      </w:r>
-      <w:proofErr w:type="spellStart"/>
-      <w:r>
-        <w:t>cookie</w:t>
-      </w:r>
-      <w:proofErr w:type="spellEnd"/>
-      <w:r>
-        <w:t>, збережені паролі та дані у форм.</w:t>
-      </w:r>
-      <w:r>
         <w:rPr>
           <w:noProof/>
         </w:rPr>
-        <w:t xml:space="preserve"> </w:t>
-      </w:r>
+      </w:pPr>
       <w:r>
         <w:drawing>
-          <wp:inline distT="0" distB="0" distL="0" distR="0" wp14:anchorId="08DA32A1" wp14:editId="7CB8E602">
-            <wp:extent cx="3011271" cy="3370997"/>
-            <wp:effectExtent l="0" t="0" r="0" b="1270"/>
-            <wp:docPr id="495780461" name="Рисунок 1" descr="Зображення, що містить текст, електроніка, знімок екрана, програмне забезпечення&#10;&#10;Вміст на основі ШІ може бути неправильним."/>
+          <wp:inline distT="0" distB="0" distL="0" distR="0" wp14:anchorId="0E732F25" wp14:editId="2CA6739A">
+            <wp:extent cx="6120765" cy="1974215"/>
+            <wp:effectExtent l="0" t="0" r="0" b="6985"/>
+            <wp:docPr id="268822512" name="Рисунок 1" descr="Зображення, що містить текст, знімок екрана, Шрифт, число&#10;&#10;Вміст на основі ШІ може бути неправильним."/>
             <wp:cNvGraphicFramePr>
               <a:graphicFrameLocks xmlns:a="http://schemas.openxmlformats.org/drawingml/2006/main" noChangeAspect="1"/>
             </wp:cNvGraphicFramePr>
@@ -1883,7 +1539,7 @@
               <a:graphicData uri="http://schemas.openxmlformats.org/drawingml/2006/picture">
                 <pic:pic xmlns:pic="http://schemas.openxmlformats.org/drawingml/2006/picture">
                   <pic:nvPicPr>
-                    <pic:cNvPr id="495780461" name="Рисунок 1" descr="Зображення, що містить текст, електроніка, знімок екрана, програмне забезпечення&#10;&#10;Вміст на основі ШІ може бути неправильним."/>
+                    <pic:cNvPr id="268822512" name="Рисунок 1" descr="Зображення, що містить текст, знімок екрана, Шрифт, число&#10;&#10;Вміст на основі ШІ може бути неправильним."/>
                     <pic:cNvPicPr/>
                   </pic:nvPicPr>
                   <pic:blipFill>
@@ -1895,7 +1551,7 @@
                   <pic:spPr>
                     <a:xfrm>
                       <a:off x="0" y="0"/>
-                      <a:ext cx="3018332" cy="3378901"/>
+                      <a:ext cx="6120765" cy="1974215"/>
                     </a:xfrm>
                     <a:prstGeom prst="rect">
                       <a:avLst/>
@@ -1907,51 +1563,18 @@
           </wp:inline>
         </w:drawing>
       </w:r>
-    </w:p>
-    <w:p>
-      <w:pPr>
-        <w:pStyle w:val="a9"/>
-        <w:numPr>
-          <w:ilvl w:val="0"/>
-          <w:numId w:val="47"/>
-        </w:numPr>
-        <w:rPr>
-          <w:lang w:val="en-US"/>
-        </w:rPr>
-      </w:pPr>
-      <w:r>
-        <w:t xml:space="preserve">Зніміть прапорець біля всіх вибраних параметрів, крім Тимчасові файли Інтернету. Натисніть Видалити, щоб видалити тимчасові файли. Після завершення </w:t>
-      </w:r>
-      <w:proofErr w:type="spellStart"/>
-      <w:r>
-        <w:t>Internet</w:t>
-      </w:r>
-      <w:proofErr w:type="spellEnd"/>
-      <w:r>
-        <w:t xml:space="preserve"> Explorer відображає повідомлення, що Видалення вибраного діапазону журналу браузера завершено.</w:t>
-      </w:r>
-      <w:r>
-        <w:rPr>
-          <w:lang w:val="en-US"/>
+      <w:r>
+        <w:rPr>
+          <w:noProof/>
         </w:rPr>
         <w:t xml:space="preserve"> </w:t>
       </w:r>
-    </w:p>
-    <w:p>
-      <w:pPr>
-        <w:rPr>
-          <w:lang w:val="en-US"/>
-        </w:rPr>
-      </w:pPr>
-      <w:r>
-        <w:rPr>
-          <w:lang w:val="en-US"/>
-        </w:rPr>
+      <w:r>
         <w:drawing>
-          <wp:inline distT="0" distB="0" distL="0" distR="0" wp14:anchorId="3310D6AF" wp14:editId="538818CC">
-            <wp:extent cx="3243182" cy="3719014"/>
+          <wp:inline distT="0" distB="0" distL="0" distR="0" wp14:anchorId="616BBA35" wp14:editId="3256E49F">
+            <wp:extent cx="6120765" cy="1525905"/>
             <wp:effectExtent l="0" t="0" r="0" b="0"/>
-            <wp:docPr id="1780433449" name="Рисунок 1" descr="Зображення, що містить текст, знімок екрана, програмне забезпечення, число&#10;&#10;Вміст на основі ШІ може бути неправильним."/>
+            <wp:docPr id="1438638723" name="Рисунок 1" descr="Зображення, що містить текст, знімок екрана, Шрифт, ряд&#10;&#10;Вміст на основі ШІ може бути неправильним."/>
             <wp:cNvGraphicFramePr>
               <a:graphicFrameLocks xmlns:a="http://schemas.openxmlformats.org/drawingml/2006/main" noChangeAspect="1"/>
             </wp:cNvGraphicFramePr>
@@ -1959,7 +1582,7 @@
               <a:graphicData uri="http://schemas.openxmlformats.org/drawingml/2006/picture">
                 <pic:pic xmlns:pic="http://schemas.openxmlformats.org/drawingml/2006/picture">
                   <pic:nvPicPr>
-                    <pic:cNvPr id="1780433449" name="Рисунок 1" descr="Зображення, що містить текст, знімок екрана, програмне забезпечення, число&#10;&#10;Вміст на основі ШІ може бути неправильним."/>
+                    <pic:cNvPr id="1438638723" name="Рисунок 1" descr="Зображення, що містить текст, знімок екрана, Шрифт, ряд&#10;&#10;Вміст на основі ШІ може бути неправильним."/>
                     <pic:cNvPicPr/>
                   </pic:nvPicPr>
                   <pic:blipFill>
@@ -1971,7 +1594,7 @@
                   <pic:spPr>
                     <a:xfrm>
                       <a:off x="0" y="0"/>
-                      <a:ext cx="3266824" cy="3746124"/>
+                      <a:ext cx="6120765" cy="1525905"/>
                     </a:xfrm>
                     <a:prstGeom prst="rect">
                       <a:avLst/>
@@ -1983,125 +1606,17 @@
           </wp:inline>
         </w:drawing>
       </w:r>
-      <w:r>
-        <w:rPr>
-          <w:lang w:val="en-US"/>
-        </w:rPr>
-        <w:br/>
-      </w:r>
-      <w:r>
-        <w:t xml:space="preserve">g. Закрийте всі відкриті вікна, крім </w:t>
-      </w:r>
-      <w:proofErr w:type="spellStart"/>
-      <w:r>
-        <w:t>Internet</w:t>
-      </w:r>
-      <w:proofErr w:type="spellEnd"/>
-      <w:r>
-        <w:t xml:space="preserve"> Explorer.</w:t>
-      </w:r>
-    </w:p>
-    <w:p>
-      <w:pPr>
-        <w:rPr>
-          <w:lang w:val="en-US"/>
-        </w:rPr>
-      </w:pPr>
-    </w:p>
-    <w:p>
-      <w:pPr>
-        <w:rPr>
-          <w:b/>
-          <w:bCs/>
-          <w:sz w:val="32"/>
-          <w:szCs w:val="32"/>
-          <w:lang w:val="en-US"/>
-        </w:rPr>
-      </w:pPr>
-      <w:r>
-        <w:rPr>
-          <w:b/>
-          <w:bCs/>
-          <w:sz w:val="32"/>
-          <w:szCs w:val="32"/>
-        </w:rPr>
-        <w:lastRenderedPageBreak/>
-        <w:t>Крок 3: Очищення історії перегляду веб-переглядача.</w:t>
-      </w:r>
     </w:p>
     <w:p>
       <w:pPr>
         <w:pStyle w:val="a9"/>
-        <w:numPr>
-          <w:ilvl w:val="0"/>
-          <w:numId w:val="48"/>
-        </w:numPr>
-        <w:rPr>
-          <w:lang w:val="en-US"/>
-        </w:rPr>
-      </w:pPr>
-      <w:r>
-        <w:t xml:space="preserve">Відкрийте </w:t>
-      </w:r>
-      <w:proofErr w:type="spellStart"/>
-      <w:r>
-        <w:t>Internet</w:t>
-      </w:r>
-      <w:proofErr w:type="spellEnd"/>
-      <w:r>
-        <w:t xml:space="preserve"> Explorer, якщо закритий, і відвідайте кілька веб-сайтів, використовуючи ту ж вкладку.</w:t>
-      </w:r>
-    </w:p>
-    <w:p>
-      <w:pPr>
-        <w:pStyle w:val="a9"/>
-        <w:numPr>
-          <w:ilvl w:val="0"/>
-          <w:numId w:val="48"/>
-        </w:numPr>
-        <w:rPr>
-          <w:lang w:val="en-US"/>
-        </w:rPr>
-      </w:pPr>
-      <w:r>
-        <w:t>Натисніть стрілку вниз у правій частині поля URL-адреси, щоб переглянути раніше відвідувані сайти. Запитання:</w:t>
-      </w:r>
-      <w:r>
-        <w:t xml:space="preserve"> </w:t>
-      </w:r>
-      <w:r>
-        <w:t>Скільки сайтів вказано у випадному меню?</w:t>
-      </w:r>
-      <w:r>
-        <w:rPr>
-          <w:lang w:val="en-US"/>
-        </w:rPr>
-        <w:t xml:space="preserve"> </w:t>
-      </w:r>
-      <w:r>
-        <w:rPr>
-          <w:b/>
-          <w:bCs/>
-          <w:lang w:val="en-US"/>
-        </w:rPr>
-        <w:t>1</w:t>
-      </w:r>
-    </w:p>
-    <w:p>
-      <w:pPr>
-        <w:rPr>
-          <w:lang w:val="en-US"/>
-        </w:rPr>
-      </w:pPr>
-      <w:r>
-        <w:rPr>
-          <w:lang w:val="en-US"/>
-        </w:rPr>
+      </w:pPr>
+      <w:r>
         <w:drawing>
-          <wp:inline distT="0" distB="0" distL="0" distR="0" wp14:anchorId="712B6A64" wp14:editId="062BE5D6">
-            <wp:extent cx="4913194" cy="1471563"/>
-            <wp:effectExtent l="0" t="0" r="1905" b="0"/>
-            <wp:docPr id="387816578" name="Рисунок 1" descr="Зображення, що містить текст, Шрифт, число, ряд&#10;&#10;Вміст на основі ШІ може бути неправильним."/>
+          <wp:inline distT="0" distB="0" distL="0" distR="0" wp14:anchorId="41CDB3F6" wp14:editId="71F6C8EC">
+            <wp:extent cx="5391902" cy="2057687"/>
+            <wp:effectExtent l="0" t="0" r="0" b="0"/>
+            <wp:docPr id="676233776" name="Рисунок 1" descr="Зображення, що містить текст, знімок екрана, монітор, Шрифт&#10;&#10;Вміст на основі ШІ може бути неправильним."/>
             <wp:cNvGraphicFramePr>
               <a:graphicFrameLocks xmlns:a="http://schemas.openxmlformats.org/drawingml/2006/main" noChangeAspect="1"/>
             </wp:cNvGraphicFramePr>
@@ -2109,7 +1624,7 @@
               <a:graphicData uri="http://schemas.openxmlformats.org/drawingml/2006/picture">
                 <pic:pic xmlns:pic="http://schemas.openxmlformats.org/drawingml/2006/picture">
                   <pic:nvPicPr>
-                    <pic:cNvPr id="387816578" name="Рисунок 1" descr="Зображення, що містить текст, Шрифт, число, ряд&#10;&#10;Вміст на основі ШІ може бути неправильним."/>
+                    <pic:cNvPr id="676233776" name="Рисунок 1" descr="Зображення, що містить текст, знімок екрана, монітор, Шрифт&#10;&#10;Вміст на основі ШІ може бути неправильним."/>
                     <pic:cNvPicPr/>
                   </pic:nvPicPr>
                   <pic:blipFill>
@@ -2121,7 +1636,7 @@
                   <pic:spPr>
                     <a:xfrm>
                       <a:off x="0" y="0"/>
-                      <a:ext cx="4927316" cy="1475793"/>
+                      <a:ext cx="5391902" cy="2057687"/>
                     </a:xfrm>
                     <a:prstGeom prst="rect">
                       <a:avLst/>
@@ -2139,750 +1654,31 @@
         <w:pStyle w:val="a9"/>
         <w:numPr>
           <w:ilvl w:val="0"/>
-          <w:numId w:val="48"/>
+          <w:numId w:val="58"/>
         </w:numPr>
-        <w:rPr>
-          <w:lang w:val="en-US"/>
-        </w:rPr>
-      </w:pPr>
-      <w:r>
-        <w:t>Щоб очистити історію веб-переглядача, виберіть Знаряддя&gt; Властивості браузера&gt; Видалити. Зніміть прапорець біля усіх вибраних параметрів, крім Журнал. Натисніть Видалити.</w:t>
+      </w:pPr>
+      <w:r>
+        <w:t xml:space="preserve">Натисніть Видалити обліковий запис, щоб підтвердити видалення облікового запису. </w:t>
       </w:r>
     </w:p>
     <w:p>
       <w:pPr>
         <w:pStyle w:val="a9"/>
-        <w:rPr>
-          <w:lang w:val="en-US"/>
-        </w:rPr>
-      </w:pPr>
-      <w:r>
-        <w:rPr>
-          <w:lang w:val="en-US"/>
-        </w:rPr>
-        <w:drawing>
-          <wp:inline distT="0" distB="0" distL="0" distR="0" wp14:anchorId="3BC2A1E3" wp14:editId="2267DAB7">
-            <wp:extent cx="2265934" cy="2770495"/>
-            <wp:effectExtent l="0" t="0" r="1270" b="0"/>
-            <wp:docPr id="763451997" name="Рисунок 1" descr="Зображення, що містить текст, знімок екрана, програмне забезпечення, число&#10;&#10;Вміст на основі ШІ може бути неправильним."/>
-            <wp:cNvGraphicFramePr>
-              <a:graphicFrameLocks xmlns:a="http://schemas.openxmlformats.org/drawingml/2006/main" noChangeAspect="1"/>
-            </wp:cNvGraphicFramePr>
-            <a:graphic xmlns:a="http://schemas.openxmlformats.org/drawingml/2006/main">
-              <a:graphicData uri="http://schemas.openxmlformats.org/drawingml/2006/picture">
-                <pic:pic xmlns:pic="http://schemas.openxmlformats.org/drawingml/2006/picture">
-                  <pic:nvPicPr>
-                    <pic:cNvPr id="763451997" name="Рисунок 1" descr="Зображення, що містить текст, знімок екрана, програмне забезпечення, число&#10;&#10;Вміст на основі ШІ може бути неправильним."/>
-                    <pic:cNvPicPr/>
-                  </pic:nvPicPr>
-                  <pic:blipFill>
-                    <a:blip r:embed="rId21"/>
-                    <a:stretch>
-                      <a:fillRect/>
-                    </a:stretch>
-                  </pic:blipFill>
-                  <pic:spPr>
-                    <a:xfrm>
-                      <a:off x="0" y="0"/>
-                      <a:ext cx="2282153" cy="2790325"/>
-                    </a:xfrm>
-                    <a:prstGeom prst="rect">
-                      <a:avLst/>
-                    </a:prstGeom>
-                  </pic:spPr>
-                </pic:pic>
-              </a:graphicData>
-            </a:graphic>
-          </wp:inline>
-        </w:drawing>
-      </w:r>
+      </w:pPr>
     </w:p>
     <w:p>
       <w:pPr>
         <w:pStyle w:val="a9"/>
         <w:numPr>
           <w:ilvl w:val="0"/>
-          <w:numId w:val="48"/>
+          <w:numId w:val="58"/>
         </w:numPr>
-        <w:rPr>
-          <w:lang w:val="en-US"/>
-        </w:rPr>
-      </w:pPr>
-      <w:r>
-        <w:t xml:space="preserve">Закрийте всі відкриті вікна, крім </w:t>
-      </w:r>
-      <w:proofErr w:type="spellStart"/>
-      <w:r>
-        <w:t>Internet</w:t>
-      </w:r>
-      <w:proofErr w:type="spellEnd"/>
-      <w:r>
-        <w:t xml:space="preserve"> Explorer.</w:t>
-      </w:r>
-    </w:p>
-    <w:p>
-      <w:pPr>
-        <w:pStyle w:val="a9"/>
-        <w:numPr>
-          <w:ilvl w:val="0"/>
-          <w:numId w:val="48"/>
-        </w:numPr>
-        <w:rPr>
-          <w:lang w:val="en-US"/>
-        </w:rPr>
-      </w:pPr>
-      <w:r>
-        <w:t>Натисніть стрілку вниз у правій частині поля URL-адреси, щоб переглянути раніше відвідувані сайти.</w:t>
-      </w:r>
-    </w:p>
-    <w:p>
-      <w:pPr>
-        <w:rPr>
-          <w:lang w:val="en-US"/>
-        </w:rPr>
-      </w:pPr>
-      <w:r>
-        <w:rPr>
-          <w:lang w:val="en-US"/>
-        </w:rPr>
-        <w:drawing>
-          <wp:inline distT="0" distB="0" distL="0" distR="0" wp14:anchorId="760DE040" wp14:editId="14D476E0">
-            <wp:extent cx="4558352" cy="1432909"/>
-            <wp:effectExtent l="0" t="0" r="0" b="0"/>
-            <wp:docPr id="759646117" name="Рисунок 1" descr="Зображення, що містить текст, Шрифт, знімок екрана, число&#10;&#10;Вміст на основі ШІ може бути неправильним."/>
-            <wp:cNvGraphicFramePr>
-              <a:graphicFrameLocks xmlns:a="http://schemas.openxmlformats.org/drawingml/2006/main" noChangeAspect="1"/>
-            </wp:cNvGraphicFramePr>
-            <a:graphic xmlns:a="http://schemas.openxmlformats.org/drawingml/2006/main">
-              <a:graphicData uri="http://schemas.openxmlformats.org/drawingml/2006/picture">
-                <pic:pic xmlns:pic="http://schemas.openxmlformats.org/drawingml/2006/picture">
-                  <pic:nvPicPr>
-                    <pic:cNvPr id="759646117" name="Рисунок 1" descr="Зображення, що містить текст, Шрифт, знімок екрана, число&#10;&#10;Вміст на основі ШІ може бути неправильним."/>
-                    <pic:cNvPicPr/>
-                  </pic:nvPicPr>
-                  <pic:blipFill>
-                    <a:blip r:embed="rId22"/>
-                    <a:stretch>
-                      <a:fillRect/>
-                    </a:stretch>
-                  </pic:blipFill>
-                  <pic:spPr>
-                    <a:xfrm>
-                      <a:off x="0" y="0"/>
-                      <a:ext cx="4570288" cy="1436661"/>
-                    </a:xfrm>
-                    <a:prstGeom prst="rect">
-                      <a:avLst/>
-                    </a:prstGeom>
-                  </pic:spPr>
-                </pic:pic>
-              </a:graphicData>
-            </a:graphic>
-          </wp:inline>
-        </w:drawing>
-      </w:r>
-    </w:p>
-    <w:p>
-      <w:pPr>
-        <w:pStyle w:val="a9"/>
-        <w:numPr>
-          <w:ilvl w:val="0"/>
-          <w:numId w:val="48"/>
-        </w:numPr>
-        <w:rPr>
-          <w:lang w:val="en-US"/>
-        </w:rPr>
-      </w:pPr>
-      <w:r>
-        <w:t>Запитання: Скільки сайтів знайдено у випадному меню історії перегляду? Напишіть тут свою відповідь.</w:t>
-      </w:r>
-      <w:r>
-        <w:rPr>
-          <w:lang w:val="en-US"/>
-        </w:rPr>
-        <w:t xml:space="preserve"> </w:t>
-      </w:r>
-      <w:r>
-        <w:rPr>
-          <w:b/>
-          <w:bCs/>
-        </w:rPr>
-        <w:t>Лише поточний.</w:t>
+      </w:pPr>
+      <w:r>
+        <w:t>Зауважте, обліковий запис більше не доступний. Закрийте всі відкриті вікна.</w:t>
       </w:r>
     </w:p>
     <w:p/>
-    <w:p>
-      <w:r>
-        <w:lastRenderedPageBreak/>
-        <w:t xml:space="preserve">Крок 4: Налаштування параметрів безпеки. </w:t>
-      </w:r>
-    </w:p>
-    <w:p>
-      <w:pPr>
-        <w:pStyle w:val="a9"/>
-        <w:numPr>
-          <w:ilvl w:val="0"/>
-          <w:numId w:val="49"/>
-        </w:numPr>
-      </w:pPr>
-      <w:r>
-        <w:t xml:space="preserve">У </w:t>
-      </w:r>
-      <w:proofErr w:type="spellStart"/>
-      <w:r>
-        <w:t>Internet</w:t>
-      </w:r>
-      <w:proofErr w:type="spellEnd"/>
-      <w:r>
-        <w:t xml:space="preserve"> Explorer виберіть Знаряддя&gt; Властивості браузера та натисніть вкладку Безпека. </w:t>
-      </w:r>
-    </w:p>
-    <w:p>
-      <w:pPr>
-        <w:pStyle w:val="a9"/>
-      </w:pPr>
-      <w:r>
-        <w:drawing>
-          <wp:inline distT="0" distB="0" distL="0" distR="0" wp14:anchorId="3D796BBA" wp14:editId="7597C1A2">
-            <wp:extent cx="2961565" cy="2165178"/>
-            <wp:effectExtent l="0" t="0" r="0" b="6985"/>
-            <wp:docPr id="2040162026" name="Рисунок 1" descr="Зображення, що містить текст, знімок екрана, програмне забезпечення, Комп’ютерна піктограма&#10;&#10;Вміст на основі ШІ може бути неправильним."/>
-            <wp:cNvGraphicFramePr>
-              <a:graphicFrameLocks xmlns:a="http://schemas.openxmlformats.org/drawingml/2006/main" noChangeAspect="1"/>
-            </wp:cNvGraphicFramePr>
-            <a:graphic xmlns:a="http://schemas.openxmlformats.org/drawingml/2006/main">
-              <a:graphicData uri="http://schemas.openxmlformats.org/drawingml/2006/picture">
-                <pic:pic xmlns:pic="http://schemas.openxmlformats.org/drawingml/2006/picture">
-                  <pic:nvPicPr>
-                    <pic:cNvPr id="2040162026" name="Рисунок 1" descr="Зображення, що містить текст, знімок екрана, програмне забезпечення, Комп’ютерна піктограма&#10;&#10;Вміст на основі ШІ може бути неправильним."/>
-                    <pic:cNvPicPr/>
-                  </pic:nvPicPr>
-                  <pic:blipFill>
-                    <a:blip r:embed="rId23"/>
-                    <a:stretch>
-                      <a:fillRect/>
-                    </a:stretch>
-                  </pic:blipFill>
-                  <pic:spPr>
-                    <a:xfrm>
-                      <a:off x="0" y="0"/>
-                      <a:ext cx="2964471" cy="2167302"/>
-                    </a:xfrm>
-                    <a:prstGeom prst="rect">
-                      <a:avLst/>
-                    </a:prstGeom>
-                  </pic:spPr>
-                </pic:pic>
-              </a:graphicData>
-            </a:graphic>
-          </wp:inline>
-        </w:drawing>
-      </w:r>
-    </w:p>
-    <w:p>
-      <w:r>
-        <w:t xml:space="preserve">b. Натисніть кожну з чотирьох зон та опишіть їх параметри безпеки. </w:t>
-      </w:r>
-    </w:p>
-    <w:p>
-      <w:r>
-        <w:drawing>
-          <wp:inline distT="0" distB="0" distL="0" distR="0" wp14:anchorId="485EC8E4" wp14:editId="51BB3D69">
-            <wp:extent cx="6066983" cy="4435523"/>
-            <wp:effectExtent l="0" t="0" r="0" b="3175"/>
-            <wp:docPr id="1066989117" name="Рисунок 1" descr="Зображення, що містить текст, знімок екрана, програмне забезпечення, Комп’ютерна піктограма&#10;&#10;Вміст на основі ШІ може бути неправильним."/>
-            <wp:cNvGraphicFramePr>
-              <a:graphicFrameLocks xmlns:a="http://schemas.openxmlformats.org/drawingml/2006/main" noChangeAspect="1"/>
-            </wp:cNvGraphicFramePr>
-            <a:graphic xmlns:a="http://schemas.openxmlformats.org/drawingml/2006/main">
-              <a:graphicData uri="http://schemas.openxmlformats.org/drawingml/2006/picture">
-                <pic:pic xmlns:pic="http://schemas.openxmlformats.org/drawingml/2006/picture">
-                  <pic:nvPicPr>
-                    <pic:cNvPr id="1066989117" name="Рисунок 1" descr="Зображення, що містить текст, знімок екрана, програмне забезпечення, Комп’ютерна піктограма&#10;&#10;Вміст на основі ШІ може бути неправильним."/>
-                    <pic:cNvPicPr/>
-                  </pic:nvPicPr>
-                  <pic:blipFill>
-                    <a:blip r:embed="rId23"/>
-                    <a:stretch>
-                      <a:fillRect/>
-                    </a:stretch>
-                  </pic:blipFill>
-                  <pic:spPr>
-                    <a:xfrm>
-                      <a:off x="0" y="0"/>
-                      <a:ext cx="6089537" cy="4452012"/>
-                    </a:xfrm>
-                    <a:prstGeom prst="rect">
-                      <a:avLst/>
-                    </a:prstGeom>
-                  </pic:spPr>
-                </pic:pic>
-              </a:graphicData>
-            </a:graphic>
-          </wp:inline>
-        </w:drawing>
-      </w:r>
-    </w:p>
-    <w:p>
-      <w:r>
-        <w:lastRenderedPageBreak/>
-        <w:drawing>
-          <wp:inline distT="0" distB="0" distL="0" distR="0" wp14:anchorId="3BAD67A8" wp14:editId="48225028">
-            <wp:extent cx="5991367" cy="3841959"/>
-            <wp:effectExtent l="0" t="0" r="0" b="6350"/>
-            <wp:docPr id="2114986951" name="Рисунок 1" descr="Зображення, що містить текст, знімок екрана, програмне забезпечення, Веб-сторінка&#10;&#10;Вміст на основі ШІ може бути неправильним."/>
-            <wp:cNvGraphicFramePr>
-              <a:graphicFrameLocks xmlns:a="http://schemas.openxmlformats.org/drawingml/2006/main" noChangeAspect="1"/>
-            </wp:cNvGraphicFramePr>
-            <a:graphic xmlns:a="http://schemas.openxmlformats.org/drawingml/2006/main">
-              <a:graphicData uri="http://schemas.openxmlformats.org/drawingml/2006/picture">
-                <pic:pic xmlns:pic="http://schemas.openxmlformats.org/drawingml/2006/picture">
-                  <pic:nvPicPr>
-                    <pic:cNvPr id="2114986951" name="Рисунок 1" descr="Зображення, що містить текст, знімок екрана, програмне забезпечення, Веб-сторінка&#10;&#10;Вміст на основі ШІ може бути неправильним."/>
-                    <pic:cNvPicPr/>
-                  </pic:nvPicPr>
-                  <pic:blipFill>
-                    <a:blip r:embed="rId24"/>
-                    <a:stretch>
-                      <a:fillRect/>
-                    </a:stretch>
-                  </pic:blipFill>
-                  <pic:spPr>
-                    <a:xfrm>
-                      <a:off x="0" y="0"/>
-                      <a:ext cx="6007302" cy="3852178"/>
-                    </a:xfrm>
-                    <a:prstGeom prst="rect">
-                      <a:avLst/>
-                    </a:prstGeom>
-                  </pic:spPr>
-                </pic:pic>
-              </a:graphicData>
-            </a:graphic>
-          </wp:inline>
-        </w:drawing>
-      </w:r>
-    </w:p>
-    <w:p>
-      <w:pPr>
-        <w:pStyle w:val="a9"/>
-        <w:numPr>
-          <w:ilvl w:val="0"/>
-          <w:numId w:val="49"/>
-        </w:numPr>
-      </w:pPr>
-      <w:r>
-        <w:t>Натисніть Інший. У цьому вікні ви можете вибрати параметри зі списку, які бажаєте змінити для зони. Натисніть Скасувати, щоб закрити вікно.</w:t>
-      </w:r>
-    </w:p>
-    <w:p/>
-    <w:p>
-      <w:pPr>
-        <w:rPr>
-          <w:b/>
-          <w:bCs/>
-          <w:sz w:val="32"/>
-          <w:szCs w:val="32"/>
-        </w:rPr>
-      </w:pPr>
-      <w:r>
-        <w:rPr>
-          <w:b/>
-          <w:bCs/>
-          <w:sz w:val="32"/>
-          <w:szCs w:val="32"/>
-        </w:rPr>
-        <w:t xml:space="preserve">Крок 5: Налаштування параметрів конфіденційності. </w:t>
-      </w:r>
-    </w:p>
-    <w:p>
-      <w:pPr>
-        <w:pStyle w:val="a9"/>
-        <w:numPr>
-          <w:ilvl w:val="0"/>
-          <w:numId w:val="50"/>
-        </w:numPr>
-      </w:pPr>
-      <w:r>
-        <w:t xml:space="preserve">За потреби відкрийте </w:t>
-      </w:r>
-      <w:proofErr w:type="spellStart"/>
-      <w:r>
-        <w:t>Internet</w:t>
-      </w:r>
-      <w:proofErr w:type="spellEnd"/>
-      <w:r>
-        <w:t xml:space="preserve"> Explorer. Натисніть вкладку Знаряддя&gt; Властивості браузера&gt;Конфіденційність. Натисніть Додатково. </w:t>
-      </w:r>
-    </w:p>
-    <w:p>
-      <w:pPr>
-        <w:ind w:left="360"/>
-      </w:pPr>
-      <w:r>
-        <w:drawing>
-          <wp:inline distT="0" distB="0" distL="0" distR="0" wp14:anchorId="10F15FA7" wp14:editId="2C3359D2">
-            <wp:extent cx="5771611" cy="3753134"/>
-            <wp:effectExtent l="0" t="0" r="635" b="0"/>
-            <wp:docPr id="1190219692" name="Рисунок 1" descr="Зображення, що містить текст, знімок екрана, програмне забезпечення, Веб-сторінка&#10;&#10;Вміст на основі ШІ може бути неправильним."/>
-            <wp:cNvGraphicFramePr>
-              <a:graphicFrameLocks xmlns:a="http://schemas.openxmlformats.org/drawingml/2006/main" noChangeAspect="1"/>
-            </wp:cNvGraphicFramePr>
-            <a:graphic xmlns:a="http://schemas.openxmlformats.org/drawingml/2006/main">
-              <a:graphicData uri="http://schemas.openxmlformats.org/drawingml/2006/picture">
-                <pic:pic xmlns:pic="http://schemas.openxmlformats.org/drawingml/2006/picture">
-                  <pic:nvPicPr>
-                    <pic:cNvPr id="1190219692" name="Рисунок 1" descr="Зображення, що містить текст, знімок екрана, програмне забезпечення, Веб-сторінка&#10;&#10;Вміст на основі ШІ може бути неправильним."/>
-                    <pic:cNvPicPr/>
-                  </pic:nvPicPr>
-                  <pic:blipFill>
-                    <a:blip r:embed="rId25"/>
-                    <a:stretch>
-                      <a:fillRect/>
-                    </a:stretch>
-                  </pic:blipFill>
-                  <pic:spPr>
-                    <a:xfrm>
-                      <a:off x="0" y="0"/>
-                      <a:ext cx="5782358" cy="3760123"/>
-                    </a:xfrm>
-                    <a:prstGeom prst="rect">
-                      <a:avLst/>
-                    </a:prstGeom>
-                  </pic:spPr>
-                </pic:pic>
-              </a:graphicData>
-            </a:graphic>
-          </wp:inline>
-        </w:drawing>
-      </w:r>
-    </w:p>
-    <w:p>
-      <w:pPr>
-        <w:pStyle w:val="a9"/>
-        <w:numPr>
-          <w:ilvl w:val="0"/>
-          <w:numId w:val="50"/>
-        </w:numPr>
-      </w:pPr>
-      <w:r>
-        <w:lastRenderedPageBreak/>
-        <w:t xml:space="preserve">У вікні Додаткові параметри конфіденційності натисніть Перевизначити автоматичну обробку файлів </w:t>
-      </w:r>
-      <w:proofErr w:type="spellStart"/>
-      <w:r>
-        <w:t>cookie</w:t>
-      </w:r>
-      <w:proofErr w:type="spellEnd"/>
-      <w:r>
-        <w:t xml:space="preserve"> в Windows 8.1 і 7, щоб змінити налаштування. Змініть налаштування для додаткових файлів </w:t>
-      </w:r>
-      <w:proofErr w:type="spellStart"/>
-      <w:r>
-        <w:t>cookie</w:t>
-      </w:r>
-      <w:proofErr w:type="spellEnd"/>
-      <w:r>
-        <w:t xml:space="preserve"> на Запит. Натисніть OK та закрийте всі відкриті вікна.</w:t>
-      </w:r>
-    </w:p>
-    <w:p>
-      <w:r>
-        <w:drawing>
-          <wp:inline distT="0" distB="0" distL="0" distR="0" wp14:anchorId="2EEC351B" wp14:editId="7E6322A6">
-            <wp:extent cx="6120765" cy="2103755"/>
-            <wp:effectExtent l="0" t="0" r="0" b="0"/>
-            <wp:docPr id="1782628817" name="Рисунок 1" descr="Зображення, що містить текст, Шрифт, знімок екрана&#10;&#10;Вміст на основі ШІ може бути неправильним."/>
-            <wp:cNvGraphicFramePr>
-              <a:graphicFrameLocks xmlns:a="http://schemas.openxmlformats.org/drawingml/2006/main" noChangeAspect="1"/>
-            </wp:cNvGraphicFramePr>
-            <a:graphic xmlns:a="http://schemas.openxmlformats.org/drawingml/2006/main">
-              <a:graphicData uri="http://schemas.openxmlformats.org/drawingml/2006/picture">
-                <pic:pic xmlns:pic="http://schemas.openxmlformats.org/drawingml/2006/picture">
-                  <pic:nvPicPr>
-                    <pic:cNvPr id="1782628817" name="Рисунок 1" descr="Зображення, що містить текст, Шрифт, знімок екрана&#10;&#10;Вміст на основі ШІ може бути неправильним."/>
-                    <pic:cNvPicPr/>
-                  </pic:nvPicPr>
-                  <pic:blipFill>
-                    <a:blip r:embed="rId26"/>
-                    <a:stretch>
-                      <a:fillRect/>
-                    </a:stretch>
-                  </pic:blipFill>
-                  <pic:spPr>
-                    <a:xfrm>
-                      <a:off x="0" y="0"/>
-                      <a:ext cx="6120765" cy="2103755"/>
-                    </a:xfrm>
-                    <a:prstGeom prst="rect">
-                      <a:avLst/>
-                    </a:prstGeom>
-                  </pic:spPr>
-                </pic:pic>
-              </a:graphicData>
-            </a:graphic>
-          </wp:inline>
-        </w:drawing>
-      </w:r>
-    </w:p>
-    <w:p/>
-    <w:p>
-      <w:r>
-        <w:t xml:space="preserve">Питання для самоперевірки </w:t>
-      </w:r>
-    </w:p>
-    <w:p>
-      <w:pPr>
-        <w:pStyle w:val="a9"/>
-        <w:numPr>
-          <w:ilvl w:val="0"/>
-          <w:numId w:val="51"/>
-        </w:numPr>
-      </w:pPr>
-      <w:r>
-        <w:t xml:space="preserve">Чому ви хочете очистити тимчасові інтернет-файли чи історію веб-перегляду? Запишіть тут свою відповідь. </w:t>
-      </w:r>
-    </w:p>
-    <w:p>
-      <w:pPr>
-        <w:pStyle w:val="a9"/>
-        <w:rPr>
-          <w:b/>
-          <w:bCs/>
-        </w:rPr>
-      </w:pPr>
-      <w:r>
-        <w:rPr>
-          <w:b/>
-          <w:bCs/>
-        </w:rPr>
-        <w:t xml:space="preserve">Питання для самоперевірки 1. Чому ви хочете очистити тимчасові інтернет-файли чи історію веб-перегляду? Запишіть тут свою відповідь. 2. Для Windows 10 рекомендований веб-браузер - Microsoft </w:t>
-      </w:r>
-      <w:proofErr w:type="spellStart"/>
-      <w:r>
-        <w:rPr>
-          <w:b/>
-          <w:bCs/>
-        </w:rPr>
-        <w:t>Edge</w:t>
-      </w:r>
-      <w:proofErr w:type="spellEnd"/>
-      <w:r>
-        <w:rPr>
-          <w:b/>
-          <w:bCs/>
-        </w:rPr>
-        <w:t xml:space="preserve">. Як би ви змінили веб-браузер за замовчуванням на Microsoft </w:t>
-      </w:r>
-      <w:proofErr w:type="spellStart"/>
-      <w:r>
-        <w:rPr>
-          <w:b/>
-          <w:bCs/>
-        </w:rPr>
-        <w:t>Edge</w:t>
-      </w:r>
-      <w:proofErr w:type="spellEnd"/>
-      <w:r>
-        <w:rPr>
-          <w:b/>
-          <w:bCs/>
-        </w:rPr>
-        <w:t>? Напишіть тут свою відповідь.</w:t>
-      </w:r>
-    </w:p>
-    <w:p>
-      <w:pPr>
-        <w:pStyle w:val="a9"/>
-        <w:rPr>
-          <w:b/>
-          <w:bCs/>
-        </w:rPr>
-      </w:pPr>
-    </w:p>
-    <w:p>
-      <w:pPr>
-        <w:pStyle w:val="a9"/>
-        <w:numPr>
-          <w:ilvl w:val="0"/>
-          <w:numId w:val="51"/>
-        </w:numPr>
-        <w:rPr>
-          <w:b/>
-          <w:bCs/>
-        </w:rPr>
-      </w:pPr>
-      <w:r>
-        <w:t xml:space="preserve"> Для Windows 10 рекомендований веб-браузер - Microsoft </w:t>
-      </w:r>
-      <w:proofErr w:type="spellStart"/>
-      <w:r>
-        <w:t>Edge</w:t>
-      </w:r>
-      <w:proofErr w:type="spellEnd"/>
-      <w:r>
-        <w:t xml:space="preserve">. Як би ви змінили веб-браузер за замовчуванням на Microsoft </w:t>
-      </w:r>
-      <w:proofErr w:type="spellStart"/>
-      <w:r>
-        <w:t>Edge</w:t>
-      </w:r>
-      <w:proofErr w:type="spellEnd"/>
-      <w:r>
-        <w:t>? Напишіть тут свою відповідь</w:t>
-      </w:r>
-    </w:p>
-    <w:p>
-      <w:pPr>
-        <w:pStyle w:val="a9"/>
-        <w:ind w:left="360" w:firstLine="348"/>
-        <w:rPr>
-          <w:b/>
-          <w:bCs/>
-        </w:rPr>
-      </w:pPr>
-      <w:r>
-        <w:rPr>
-          <w:b/>
-          <w:bCs/>
-        </w:rPr>
-        <w:t xml:space="preserve">Зайти в налаштування програми </w:t>
-      </w:r>
-      <w:r>
-        <w:rPr>
-          <w:b/>
-          <w:bCs/>
-          <w:lang w:val="en-US"/>
-        </w:rPr>
-        <w:t xml:space="preserve">-&gt; </w:t>
-      </w:r>
-      <w:r>
-        <w:rPr>
-          <w:b/>
-          <w:bCs/>
-        </w:rPr>
-        <w:t>програми -</w:t>
-      </w:r>
-      <w:r>
-        <w:rPr>
-          <w:b/>
-          <w:bCs/>
-          <w:lang w:val="en-US"/>
-        </w:rPr>
-        <w:t xml:space="preserve">&gt; </w:t>
-      </w:r>
-      <w:r>
-        <w:rPr>
-          <w:b/>
-          <w:bCs/>
-        </w:rPr>
-        <w:t xml:space="preserve">за </w:t>
-      </w:r>
-      <w:proofErr w:type="spellStart"/>
-      <w:r>
-        <w:rPr>
-          <w:b/>
-          <w:bCs/>
-        </w:rPr>
-        <w:t>змовчуванням</w:t>
-      </w:r>
-      <w:proofErr w:type="spellEnd"/>
-      <w:r>
-        <w:rPr>
-          <w:b/>
-          <w:bCs/>
-          <w:lang w:val="en-US"/>
-        </w:rPr>
-        <w:t xml:space="preserve"> -&gt;</w:t>
-      </w:r>
-      <w:r>
-        <w:rPr>
-          <w:b/>
-          <w:bCs/>
-        </w:rPr>
-        <w:t xml:space="preserve"> веб-браузер і вибрати браузер.</w:t>
-      </w:r>
-    </w:p>
-    <w:p>
-      <w:pPr>
-        <w:rPr>
-          <w:b/>
-          <w:bCs/>
-        </w:rPr>
-      </w:pPr>
-    </w:p>
-    <w:p>
-      <w:pPr>
-        <w:rPr>
-          <w:b/>
-          <w:bCs/>
-        </w:rPr>
-      </w:pPr>
-    </w:p>
-    <w:p>
-      <w:pPr>
-        <w:rPr>
-          <w:b/>
-          <w:bCs/>
-        </w:rPr>
-      </w:pPr>
-    </w:p>
-    <w:p>
-      <w:pPr>
-        <w:rPr>
-          <w:b/>
-          <w:bCs/>
-        </w:rPr>
-      </w:pPr>
-    </w:p>
-    <w:p>
-      <w:pPr>
-        <w:rPr>
-          <w:b/>
-          <w:bCs/>
-        </w:rPr>
-      </w:pPr>
-    </w:p>
-    <w:p>
-      <w:pPr>
-        <w:rPr>
-          <w:b/>
-          <w:bCs/>
-        </w:rPr>
-      </w:pPr>
-    </w:p>
-    <w:p>
-      <w:pPr>
-        <w:rPr>
-          <w:b/>
-          <w:bCs/>
-        </w:rPr>
-      </w:pPr>
-    </w:p>
-    <w:p>
-      <w:pPr>
-        <w:rPr>
-          <w:b/>
-          <w:bCs/>
-        </w:rPr>
-      </w:pPr>
-    </w:p>
-    <w:p>
-      <w:pPr>
-        <w:rPr>
-          <w:b/>
-          <w:bCs/>
-        </w:rPr>
-      </w:pPr>
-    </w:p>
-    <w:p>
-      <w:pPr>
-        <w:rPr>
-          <w:b/>
-          <w:bCs/>
-        </w:rPr>
-      </w:pPr>
-    </w:p>
     <w:p>
       <w:pPr>
         <w:rPr>
@@ -2904,193 +1700,287 @@
       </w:r>
     </w:p>
     <w:p>
-      <w:pPr>
+      <w:r>
+        <w:t xml:space="preserve">У ході виконання лабораторної роботи було успішно вивчено та практично застосовано основні процедури </w:t>
+      </w:r>
+      <w:r>
         <w:rPr>
           <w:b/>
           <w:bCs/>
         </w:rPr>
-      </w:pPr>
+        <w:t>керування обліковими записами користувачів</w:t>
+      </w:r>
+      <w:r>
+        <w:t xml:space="preserve"> в операційній системі Windows 10, використовуючи графічний інтерфейс </w:t>
+      </w:r>
       <w:r>
         <w:rPr>
           <w:b/>
           <w:bCs/>
         </w:rPr>
-        <w:t>1. Налаштування та ідентифікація</w:t>
+        <w:t>"Панелі керування"</w:t>
+      </w:r>
+      <w:r>
+        <w:t xml:space="preserve"> та </w:t>
+      </w:r>
+      <w:r>
+        <w:rPr>
+          <w:b/>
+          <w:bCs/>
+        </w:rPr>
+        <w:t>"Параметрів ПК"</w:t>
+      </w:r>
+      <w:r>
+        <w:t>.</w:t>
+      </w:r>
+    </w:p>
+    <w:p>
+      <w:pPr>
+        <w:rPr>
+          <w:b/>
+          <w:bCs/>
+        </w:rPr>
+      </w:pPr>
+      <w:r>
+        <w:rPr>
+          <w:b/>
+          <w:bCs/>
+        </w:rPr>
+        <w:t>1. Створення та модифікація облікових записів</w:t>
       </w:r>
     </w:p>
     <w:p>
       <w:pPr>
         <w:numPr>
           <w:ilvl w:val="0"/>
-          <w:numId w:val="52"/>
+          <w:numId w:val="59"/>
         </w:numPr>
       </w:pPr>
       <w:r>
-        <w:t xml:space="preserve">Було підтверджено механізм </w:t>
+        <w:t xml:space="preserve">Було успішно створено </w:t>
       </w:r>
       <w:r>
         <w:rPr>
           <w:b/>
           <w:bCs/>
         </w:rPr>
-        <w:t>встановлення веб-переглядача за замовчуванням</w:t>
-      </w:r>
-      <w:r>
-        <w:t xml:space="preserve"> у Windows 10/8.1 через меню </w:t>
+        <w:t>локальний обліковий запис користувача</w:t>
+      </w:r>
+      <w:r>
+        <w:t xml:space="preserve"> без прив'язки до облікового запису Microsoft, з додаванням імені, пароля та секретних питань.</w:t>
+      </w:r>
+    </w:p>
+    <w:p>
+      <w:pPr>
+        <w:numPr>
+          <w:ilvl w:val="0"/>
+          <w:numId w:val="59"/>
+        </w:numPr>
+      </w:pPr>
+      <w:r>
+        <w:t xml:space="preserve">Продемонстровано процедуру </w:t>
       </w:r>
       <w:r>
         <w:rPr>
           <w:b/>
           <w:bCs/>
         </w:rPr>
-        <w:t>"Програми за замовчуванням"</w:t>
-      </w:r>
-      <w:r>
-        <w:t>, що є необхідним для коректної роботи всіх системних посилань.</w:t>
+        <w:t>зміни типу облікового запису</w:t>
+      </w:r>
+      <w:r>
+        <w:t xml:space="preserve"> зі </w:t>
+      </w:r>
+      <w:r>
+        <w:rPr>
+          <w:b/>
+          <w:bCs/>
+        </w:rPr>
+        <w:t>"Стандартний користувач"</w:t>
+      </w:r>
+      <w:r>
+        <w:t xml:space="preserve"> на </w:t>
+      </w:r>
+      <w:r>
+        <w:rPr>
+          <w:b/>
+          <w:bCs/>
+        </w:rPr>
+        <w:t>"Адміністратор"</w:t>
+      </w:r>
+      <w:r>
+        <w:t>, що підтвердило можливість гнучкого керування привілеями користувачів.</w:t>
+      </w:r>
+    </w:p>
+    <w:p>
+      <w:pPr>
+        <w:rPr>
+          <w:b/>
+          <w:bCs/>
+        </w:rPr>
+      </w:pPr>
+      <w:r>
+        <w:rPr>
+          <w:b/>
+          <w:bCs/>
+        </w:rPr>
+        <w:t>2. Керування привілеями та безпека</w:t>
       </w:r>
     </w:p>
     <w:p>
       <w:pPr>
         <w:numPr>
           <w:ilvl w:val="0"/>
-          <w:numId w:val="52"/>
+          <w:numId w:val="60"/>
         </w:numPr>
       </w:pPr>
       <w:r>
-        <w:t xml:space="preserve">Визначена </w:t>
+        <w:t xml:space="preserve">Підтверджено ключову перевагу роботи користувачів зі </w:t>
       </w:r>
       <w:r>
         <w:rPr>
           <w:b/>
           <w:bCs/>
         </w:rPr>
-        <w:t xml:space="preserve">версія </w:t>
-      </w:r>
-      <w:proofErr w:type="spellStart"/>
+        <w:t>стандартними привілеями</w:t>
+      </w:r>
+      <w:r>
+        <w:t xml:space="preserve">: це забезпечує </w:t>
+      </w:r>
       <w:r>
         <w:rPr>
           <w:b/>
           <w:bCs/>
         </w:rPr>
-        <w:t>Internet</w:t>
-      </w:r>
-      <w:proofErr w:type="spellEnd"/>
+        <w:t>ізоляцію</w:t>
+      </w:r>
+      <w:r>
+        <w:t xml:space="preserve"> та </w:t>
+      </w:r>
       <w:r>
         <w:rPr>
           <w:b/>
           <w:bCs/>
         </w:rPr>
-        <w:t xml:space="preserve"> Explorer</w:t>
-      </w:r>
-      <w:r>
-        <w:t>, встановлена в системі, що є важливим кроком для діагностики та перевірки сумісності.</w:t>
-      </w:r>
-    </w:p>
-    <w:p>
-      <w:pPr>
+        <w:t>безпеку системи</w:t>
+      </w:r>
+      <w:r>
+        <w:t>, запобігаючи випадковому чи навмисному завданню шкоди критичним системним компонентам.</w:t>
+      </w:r>
+    </w:p>
+    <w:p>
+      <w:pPr>
+        <w:numPr>
+          <w:ilvl w:val="0"/>
+          <w:numId w:val="60"/>
+        </w:numPr>
+      </w:pPr>
+      <w:r>
+        <w:t xml:space="preserve">Вивчено механізм </w:t>
+      </w:r>
+      <w:r>
         <w:rPr>
           <w:b/>
           <w:bCs/>
         </w:rPr>
-      </w:pPr>
+        <w:t>видалення облікового запису</w:t>
+      </w:r>
+      <w:r>
+        <w:t xml:space="preserve"> та важливість вибору між </w:t>
+      </w:r>
       <w:r>
         <w:rPr>
           <w:b/>
           <w:bCs/>
         </w:rPr>
-        <w:t>2. Керування даними перегляду</w:t>
-      </w:r>
-    </w:p>
-    <w:p>
-      <w:pPr>
-        <w:numPr>
-          <w:ilvl w:val="0"/>
-          <w:numId w:val="53"/>
-        </w:numPr>
-      </w:pPr>
-      <w:r>
-        <w:t xml:space="preserve">Практично виконано операції </w:t>
+        <w:t>"Зберегти файли"</w:t>
+      </w:r>
+      <w:r>
+        <w:t xml:space="preserve"> та </w:t>
       </w:r>
       <w:r>
         <w:rPr>
           <w:b/>
           <w:bCs/>
         </w:rPr>
-        <w:t>очищення тимчасових інтернет-файлів (кешу)</w:t>
-      </w:r>
-      <w:r>
-        <w:t xml:space="preserve"> та </w:t>
-      </w:r>
-      <w:r>
+        <w:t>"Видалити файли"</w:t>
+      </w:r>
+      <w:r>
+        <w:t>. Вибір опції "Зберегти файли" є необхідним для збереження даних користувача в бізнес-середовищі або при архівуванні.</w:t>
+      </w:r>
+    </w:p>
+    <w:p>
+      <w:pPr>
         <w:rPr>
           <w:b/>
           <w:bCs/>
         </w:rPr>
-        <w:t>історії перегляду</w:t>
-      </w:r>
-      <w:r>
-        <w:t xml:space="preserve">, що підкреслює важливість цих дій для </w:t>
-      </w:r>
+      </w:pPr>
       <w:r>
         <w:rPr>
           <w:b/>
           <w:bCs/>
         </w:rPr>
-        <w:t>звільнення дискового простору</w:t>
-      </w:r>
-      <w:r>
-        <w:t xml:space="preserve">, </w:t>
+        <w:t>3. Загальний висновок</w:t>
+      </w:r>
+    </w:p>
+    <w:p>
+      <w:r>
+        <w:t xml:space="preserve">Лабораторна робота підтвердила, що ефективне </w:t>
       </w:r>
       <w:r>
         <w:rPr>
           <w:b/>
           <w:bCs/>
         </w:rPr>
-        <w:t>підвищення конфіденційності</w:t>
-      </w:r>
-      <w:r>
-        <w:t xml:space="preserve"> та забезпечення коректного відображення </w:t>
+        <w:t>керування обліковими записами та привілеями</w:t>
+      </w:r>
+      <w:r>
+        <w:t xml:space="preserve"> є фундаментальною функцією системного адміністрування. Правильне призначення ролей (Адміністратор </w:t>
+      </w:r>
+      <w:proofErr w:type="spellStart"/>
+      <w:r>
+        <w:t>vs</w:t>
+      </w:r>
+      <w:proofErr w:type="spellEnd"/>
+      <w:r>
+        <w:t xml:space="preserve">. Стандартний користувач) є наріжним </w:t>
+      </w:r>
+      <w:proofErr w:type="spellStart"/>
+      <w:r>
+        <w:t>каменем</w:t>
+      </w:r>
+      <w:proofErr w:type="spellEnd"/>
+      <w:r>
+        <w:t xml:space="preserve"> </w:t>
       </w:r>
       <w:r>
         <w:rPr>
           <w:b/>
           <w:bCs/>
         </w:rPr>
-        <w:t>актуальних версій веб-сайтів</w:t>
-      </w:r>
-      <w:r>
-        <w:t>.</w:t>
-      </w:r>
-    </w:p>
-    <w:p>
-      <w:pPr>
-        <w:numPr>
-          <w:ilvl w:val="0"/>
-          <w:numId w:val="53"/>
-        </w:numPr>
-      </w:pPr>
-      <w:r>
-        <w:t xml:space="preserve">Було встановлено </w:t>
+        <w:t>безпеки</w:t>
+      </w:r>
+      <w:r>
+        <w:t xml:space="preserve"> та </w:t>
       </w:r>
       <w:r>
         <w:rPr>
           <w:b/>
           <w:bCs/>
         </w:rPr>
-        <w:t>стандартну тривалість зберігання історії</w:t>
-      </w:r>
-      <w:r>
-        <w:t xml:space="preserve"> перегляду (20 днів, або інше значення, яке ви вказали), а також продемонстровано, що після очищення історії список відвідуваних сайтів у випадному меню URL-адреси </w:t>
-      </w:r>
-      <w:proofErr w:type="spellStart"/>
-      <w:r>
-        <w:t>обнуляється</w:t>
-      </w:r>
-      <w:proofErr w:type="spellEnd"/>
-      <w:r>
-        <w:t>.</w:t>
-      </w:r>
-    </w:p>
+        <w:t>стабільності</w:t>
+      </w:r>
+      <w:r>
+        <w:t xml:space="preserve"> операційної системи.</w:t>
+      </w:r>
+    </w:p>
+    <w:p/>
+    <w:p>
+      <w:pPr>
+        <w:pStyle w:val="a9"/>
+      </w:pPr>
+    </w:p>
+    <w:p/>
     <w:p>
       <w:pPr>
         <w:rPr>
@@ -3098,129 +1988,22 @@
           <w:bCs/>
         </w:rPr>
       </w:pPr>
-      <w:r>
+    </w:p>
+    <w:p>
+      <w:pPr>
         <w:rPr>
           <w:b/>
           <w:bCs/>
         </w:rPr>
-        <w:t>3. Налаштування безпеки та конфіденційності</w:t>
-      </w:r>
-    </w:p>
-    <w:p>
-      <w:pPr>
-        <w:numPr>
-          <w:ilvl w:val="0"/>
-          <w:numId w:val="54"/>
-        </w:numPr>
-      </w:pPr>
-      <w:r>
-        <w:t xml:space="preserve">Вивчено структуру </w:t>
-      </w:r>
-      <w:r>
+      </w:pPr>
+    </w:p>
+    <w:p>
+      <w:pPr>
         <w:rPr>
           <w:b/>
           <w:bCs/>
         </w:rPr>
-        <w:t>зон безпеки</w:t>
-      </w:r>
-      <w:r>
-        <w:t xml:space="preserve"> (Інтернет, Місцева </w:t>
-      </w:r>
-      <w:proofErr w:type="spellStart"/>
-      <w:r>
-        <w:t>інтрамережа</w:t>
-      </w:r>
-      <w:proofErr w:type="spellEnd"/>
-      <w:r>
-        <w:t>, Надійні сайти, Обмежені сайти) та їхні параметри, що є критично важливим для захисту системи від потенційних загроз із різних джерел.</w:t>
-      </w:r>
-    </w:p>
-    <w:p>
-      <w:pPr>
-        <w:numPr>
-          <w:ilvl w:val="0"/>
-          <w:numId w:val="54"/>
-        </w:numPr>
-      </w:pPr>
-      <w:r>
-        <w:t xml:space="preserve">Змінено </w:t>
-      </w:r>
-      <w:r>
-        <w:rPr>
-          <w:b/>
-          <w:bCs/>
-        </w:rPr>
-        <w:t>додаткові параметри конфіденційності</w:t>
-      </w:r>
-      <w:r>
-        <w:t xml:space="preserve"> для файлів </w:t>
-      </w:r>
-      <w:proofErr w:type="spellStart"/>
-      <w:r>
-        <w:t>cookie</w:t>
-      </w:r>
-      <w:proofErr w:type="spellEnd"/>
-      <w:r>
-        <w:t xml:space="preserve"> (встановлено </w:t>
-      </w:r>
-      <w:r>
-        <w:rPr>
-          <w:b/>
-          <w:bCs/>
-        </w:rPr>
-        <w:t>"Запит"</w:t>
-      </w:r>
-      <w:r>
-        <w:t xml:space="preserve"> для додаткових файлів </w:t>
-      </w:r>
-      <w:proofErr w:type="spellStart"/>
-      <w:r>
-        <w:t>cookie</w:t>
-      </w:r>
-      <w:proofErr w:type="spellEnd"/>
-      <w:r>
-        <w:t>), що підвищує контроль користувача над його особистими даними, які зберігаються веб-сайтами.</w:t>
-      </w:r>
-    </w:p>
-    <w:p>
-      <w:pPr>
-        <w:rPr>
-          <w:b/>
-          <w:bCs/>
-        </w:rPr>
-      </w:pPr>
-      <w:r>
-        <w:rPr>
-          <w:b/>
-          <w:bCs/>
-        </w:rPr>
-        <w:t>4. Загальний висновок</w:t>
-      </w:r>
-    </w:p>
-    <w:p>
-      <w:r>
-        <w:t xml:space="preserve">Лабораторна робота чітко продемонструвала, що веб-переглядач є інтегрованим компонентом операційної системи Windows, і його </w:t>
-      </w:r>
-      <w:r>
-        <w:rPr>
-          <w:b/>
-          <w:bCs/>
-        </w:rPr>
-        <w:t>правильне налаштування</w:t>
-      </w:r>
-      <w:r>
-        <w:t xml:space="preserve"> безпосередньо впливає на </w:t>
-      </w:r>
-      <w:r>
-        <w:rPr>
-          <w:b/>
-          <w:bCs/>
-        </w:rPr>
-        <w:t>безпеку, конфіденційність та продуктивність</w:t>
-      </w:r>
-      <w:r>
-        <w:t xml:space="preserve"> роботи користувача в Інтернеті. Набуті навички керування кешем, історією та політиками безпеки є необхідними для ефективного обслуговування комп’ютера та захисту від веб-загроз.</w:t>
-      </w:r>
+      </w:pPr>
     </w:p>
     <w:p/>
     <w:sectPr>
@@ -3464,6 +2247,155 @@
     </w:lvl>
   </w:abstractNum>
   <w:abstractNum w:abstractNumId="2" w15:restartNumberingAfterBreak="0">
+    <w:nsid w:val="07DE7F2A"/>
+    <w:multiLevelType w:val="multilevel"/>
+    <w:tmpl w:val="87DED15E"/>
+    <w:lvl w:ilvl="0">
+      <w:start w:val="1"/>
+      <w:numFmt w:val="bullet"/>
+      <w:lvlText w:val=""/>
+      <w:lvlJc w:val="left"/>
+      <w:pPr>
+        <w:tabs>
+          <w:tab w:val="num" w:pos="720"/>
+        </w:tabs>
+        <w:ind w:left="720" w:hanging="360"/>
+      </w:pPr>
+      <w:rPr>
+        <w:rFonts w:ascii="Symbol" w:hAnsi="Symbol" w:hint="default"/>
+        <w:sz w:val="20"/>
+      </w:rPr>
+    </w:lvl>
+    <w:lvl w:ilvl="1" w:tentative="1">
+      <w:start w:val="1"/>
+      <w:numFmt w:val="bullet"/>
+      <w:lvlText w:val="o"/>
+      <w:lvlJc w:val="left"/>
+      <w:pPr>
+        <w:tabs>
+          <w:tab w:val="num" w:pos="1440"/>
+        </w:tabs>
+        <w:ind w:left="1440" w:hanging="360"/>
+      </w:pPr>
+      <w:rPr>
+        <w:rFonts w:ascii="Courier New" w:hAnsi="Courier New" w:hint="default"/>
+        <w:sz w:val="20"/>
+      </w:rPr>
+    </w:lvl>
+    <w:lvl w:ilvl="2" w:tentative="1">
+      <w:start w:val="1"/>
+      <w:numFmt w:val="bullet"/>
+      <w:lvlText w:val=""/>
+      <w:lvlJc w:val="left"/>
+      <w:pPr>
+        <w:tabs>
+          <w:tab w:val="num" w:pos="2160"/>
+        </w:tabs>
+        <w:ind w:left="2160" w:hanging="360"/>
+      </w:pPr>
+      <w:rPr>
+        <w:rFonts w:ascii="Wingdings" w:hAnsi="Wingdings" w:hint="default"/>
+        <w:sz w:val="20"/>
+      </w:rPr>
+    </w:lvl>
+    <w:lvl w:ilvl="3" w:tentative="1">
+      <w:start w:val="1"/>
+      <w:numFmt w:val="bullet"/>
+      <w:lvlText w:val=""/>
+      <w:lvlJc w:val="left"/>
+      <w:pPr>
+        <w:tabs>
+          <w:tab w:val="num" w:pos="2880"/>
+        </w:tabs>
+        <w:ind w:left="2880" w:hanging="360"/>
+      </w:pPr>
+      <w:rPr>
+        <w:rFonts w:ascii="Wingdings" w:hAnsi="Wingdings" w:hint="default"/>
+        <w:sz w:val="20"/>
+      </w:rPr>
+    </w:lvl>
+    <w:lvl w:ilvl="4" w:tentative="1">
+      <w:start w:val="1"/>
+      <w:numFmt w:val="bullet"/>
+      <w:lvlText w:val=""/>
+      <w:lvlJc w:val="left"/>
+      <w:pPr>
+        <w:tabs>
+          <w:tab w:val="num" w:pos="3600"/>
+        </w:tabs>
+        <w:ind w:left="3600" w:hanging="360"/>
+      </w:pPr>
+      <w:rPr>
+        <w:rFonts w:ascii="Wingdings" w:hAnsi="Wingdings" w:hint="default"/>
+        <w:sz w:val="20"/>
+      </w:rPr>
+    </w:lvl>
+    <w:lvl w:ilvl="5" w:tentative="1">
+      <w:start w:val="1"/>
+      <w:numFmt w:val="bullet"/>
+      <w:lvlText w:val=""/>
+      <w:lvlJc w:val="left"/>
+      <w:pPr>
+        <w:tabs>
+          <w:tab w:val="num" w:pos="4320"/>
+        </w:tabs>
+        <w:ind w:left="4320" w:hanging="360"/>
+      </w:pPr>
+      <w:rPr>
+        <w:rFonts w:ascii="Wingdings" w:hAnsi="Wingdings" w:hint="default"/>
+        <w:sz w:val="20"/>
+      </w:rPr>
+    </w:lvl>
+    <w:lvl w:ilvl="6" w:tentative="1">
+      <w:start w:val="1"/>
+      <w:numFmt w:val="bullet"/>
+      <w:lvlText w:val=""/>
+      <w:lvlJc w:val="left"/>
+      <w:pPr>
+        <w:tabs>
+          <w:tab w:val="num" w:pos="5040"/>
+        </w:tabs>
+        <w:ind w:left="5040" w:hanging="360"/>
+      </w:pPr>
+      <w:rPr>
+        <w:rFonts w:ascii="Wingdings" w:hAnsi="Wingdings" w:hint="default"/>
+        <w:sz w:val="20"/>
+      </w:rPr>
+    </w:lvl>
+    <w:lvl w:ilvl="7" w:tentative="1">
+      <w:start w:val="1"/>
+      <w:numFmt w:val="bullet"/>
+      <w:lvlText w:val=""/>
+      <w:lvlJc w:val="left"/>
+      <w:pPr>
+        <w:tabs>
+          <w:tab w:val="num" w:pos="5760"/>
+        </w:tabs>
+        <w:ind w:left="5760" w:hanging="360"/>
+      </w:pPr>
+      <w:rPr>
+        <w:rFonts w:ascii="Wingdings" w:hAnsi="Wingdings" w:hint="default"/>
+        <w:sz w:val="20"/>
+      </w:rPr>
+    </w:lvl>
+    <w:lvl w:ilvl="8" w:tentative="1">
+      <w:start w:val="1"/>
+      <w:numFmt w:val="bullet"/>
+      <w:lvlText w:val=""/>
+      <w:lvlJc w:val="left"/>
+      <w:pPr>
+        <w:tabs>
+          <w:tab w:val="num" w:pos="6480"/>
+        </w:tabs>
+        <w:ind w:left="6480" w:hanging="360"/>
+      </w:pPr>
+      <w:rPr>
+        <w:rFonts w:ascii="Wingdings" w:hAnsi="Wingdings" w:hint="default"/>
+        <w:sz w:val="20"/>
+      </w:rPr>
+    </w:lvl>
+  </w:abstractNum>
+  <w:abstractNum w:abstractNumId="3" w15:restartNumberingAfterBreak="0">
     <w:nsid w:val="08B11267"/>
     <w:multiLevelType w:val="hybridMultilevel"/>
     <w:tmpl w:val="BAD03068"/>
@@ -3553,7 +2485,7 @@
       </w:pPr>
     </w:lvl>
   </w:abstractNum>
-  <w:abstractNum w:abstractNumId="3" w15:restartNumberingAfterBreak="0">
+  <w:abstractNum w:abstractNumId="4" w15:restartNumberingAfterBreak="0">
     <w:nsid w:val="0AC436C9"/>
     <w:multiLevelType w:val="multilevel"/>
     <w:tmpl w:val="0D62AC84"/>
@@ -3702,7 +2634,7 @@
       </w:rPr>
     </w:lvl>
   </w:abstractNum>
-  <w:abstractNum w:abstractNumId="4" w15:restartNumberingAfterBreak="0">
+  <w:abstractNum w:abstractNumId="5" w15:restartNumberingAfterBreak="0">
     <w:nsid w:val="0B30692B"/>
     <w:multiLevelType w:val="hybridMultilevel"/>
     <w:tmpl w:val="34785F74"/>
@@ -3791,7 +2723,7 @@
       </w:pPr>
     </w:lvl>
   </w:abstractNum>
-  <w:abstractNum w:abstractNumId="5" w15:restartNumberingAfterBreak="0">
+  <w:abstractNum w:abstractNumId="6" w15:restartNumberingAfterBreak="0">
     <w:nsid w:val="0D2C10BB"/>
     <w:multiLevelType w:val="hybridMultilevel"/>
     <w:tmpl w:val="D0B6523A"/>
@@ -3881,7 +2813,96 @@
       </w:pPr>
     </w:lvl>
   </w:abstractNum>
-  <w:abstractNum w:abstractNumId="6" w15:restartNumberingAfterBreak="0">
+  <w:abstractNum w:abstractNumId="7" w15:restartNumberingAfterBreak="0">
+    <w:nsid w:val="0DE77FFA"/>
+    <w:multiLevelType w:val="hybridMultilevel"/>
+    <w:tmpl w:val="B1467C0A"/>
+    <w:lvl w:ilvl="0" w:tplc="04220019">
+      <w:start w:val="1"/>
+      <w:numFmt w:val="lowerLetter"/>
+      <w:lvlText w:val="%1."/>
+      <w:lvlJc w:val="left"/>
+      <w:pPr>
+        <w:ind w:left="720" w:hanging="360"/>
+      </w:pPr>
+      <w:rPr>
+        <w:rFonts w:hint="default"/>
+      </w:rPr>
+    </w:lvl>
+    <w:lvl w:ilvl="1" w:tplc="04220019" w:tentative="1">
+      <w:start w:val="1"/>
+      <w:numFmt w:val="lowerLetter"/>
+      <w:lvlText w:val="%2."/>
+      <w:lvlJc w:val="left"/>
+      <w:pPr>
+        <w:ind w:left="1440" w:hanging="360"/>
+      </w:pPr>
+    </w:lvl>
+    <w:lvl w:ilvl="2" w:tplc="0422001B" w:tentative="1">
+      <w:start w:val="1"/>
+      <w:numFmt w:val="lowerRoman"/>
+      <w:lvlText w:val="%3."/>
+      <w:lvlJc w:val="right"/>
+      <w:pPr>
+        <w:ind w:left="2160" w:hanging="180"/>
+      </w:pPr>
+    </w:lvl>
+    <w:lvl w:ilvl="3" w:tplc="0422000F" w:tentative="1">
+      <w:start w:val="1"/>
+      <w:numFmt w:val="decimal"/>
+      <w:lvlText w:val="%4."/>
+      <w:lvlJc w:val="left"/>
+      <w:pPr>
+        <w:ind w:left="2880" w:hanging="360"/>
+      </w:pPr>
+    </w:lvl>
+    <w:lvl w:ilvl="4" w:tplc="04220019" w:tentative="1">
+      <w:start w:val="1"/>
+      <w:numFmt w:val="lowerLetter"/>
+      <w:lvlText w:val="%5."/>
+      <w:lvlJc w:val="left"/>
+      <w:pPr>
+        <w:ind w:left="3600" w:hanging="360"/>
+      </w:pPr>
+    </w:lvl>
+    <w:lvl w:ilvl="5" w:tplc="0422001B" w:tentative="1">
+      <w:start w:val="1"/>
+      <w:numFmt w:val="lowerRoman"/>
+      <w:lvlText w:val="%6."/>
+      <w:lvlJc w:val="right"/>
+      <w:pPr>
+        <w:ind w:left="4320" w:hanging="180"/>
+      </w:pPr>
+    </w:lvl>
+    <w:lvl w:ilvl="6" w:tplc="0422000F" w:tentative="1">
+      <w:start w:val="1"/>
+      <w:numFmt w:val="decimal"/>
+      <w:lvlText w:val="%7."/>
+      <w:lvlJc w:val="left"/>
+      <w:pPr>
+        <w:ind w:left="5040" w:hanging="360"/>
+      </w:pPr>
+    </w:lvl>
+    <w:lvl w:ilvl="7" w:tplc="04220019" w:tentative="1">
+      <w:start w:val="1"/>
+      <w:numFmt w:val="lowerLetter"/>
+      <w:lvlText w:val="%8."/>
+      <w:lvlJc w:val="left"/>
+      <w:pPr>
+        <w:ind w:left="5760" w:hanging="360"/>
+      </w:pPr>
+    </w:lvl>
+    <w:lvl w:ilvl="8" w:tplc="0422001B" w:tentative="1">
+      <w:start w:val="1"/>
+      <w:numFmt w:val="lowerRoman"/>
+      <w:lvlText w:val="%9."/>
+      <w:lvlJc w:val="right"/>
+      <w:pPr>
+        <w:ind w:left="6480" w:hanging="180"/>
+      </w:pPr>
+    </w:lvl>
+  </w:abstractNum>
+  <w:abstractNum w:abstractNumId="8" w15:restartNumberingAfterBreak="0">
     <w:nsid w:val="110647F5"/>
     <w:multiLevelType w:val="hybridMultilevel"/>
     <w:tmpl w:val="23C82EAE"/>
@@ -3970,7 +2991,7 @@
       </w:pPr>
     </w:lvl>
   </w:abstractNum>
-  <w:abstractNum w:abstractNumId="7" w15:restartNumberingAfterBreak="0">
+  <w:abstractNum w:abstractNumId="9" w15:restartNumberingAfterBreak="0">
     <w:nsid w:val="113B34DB"/>
     <w:multiLevelType w:val="hybridMultilevel"/>
     <w:tmpl w:val="4FEEEF5E"/>
@@ -4059,7 +3080,7 @@
       </w:pPr>
     </w:lvl>
   </w:abstractNum>
-  <w:abstractNum w:abstractNumId="8" w15:restartNumberingAfterBreak="0">
+  <w:abstractNum w:abstractNumId="10" w15:restartNumberingAfterBreak="0">
     <w:nsid w:val="127E0CBB"/>
     <w:multiLevelType w:val="hybridMultilevel"/>
     <w:tmpl w:val="30DCCD8A"/>
@@ -4148,7 +3169,7 @@
       </w:pPr>
     </w:lvl>
   </w:abstractNum>
-  <w:abstractNum w:abstractNumId="9" w15:restartNumberingAfterBreak="0">
+  <w:abstractNum w:abstractNumId="11" w15:restartNumberingAfterBreak="0">
     <w:nsid w:val="13217D8B"/>
     <w:multiLevelType w:val="hybridMultilevel"/>
     <w:tmpl w:val="E19CBAEE"/>
@@ -4237,7 +3258,7 @@
       </w:pPr>
     </w:lvl>
   </w:abstractNum>
-  <w:abstractNum w:abstractNumId="10" w15:restartNumberingAfterBreak="0">
+  <w:abstractNum w:abstractNumId="12" w15:restartNumberingAfterBreak="0">
     <w:nsid w:val="147E533E"/>
     <w:multiLevelType w:val="hybridMultilevel"/>
     <w:tmpl w:val="DD6E5C64"/>
@@ -4326,7 +3347,7 @@
       </w:pPr>
     </w:lvl>
   </w:abstractNum>
-  <w:abstractNum w:abstractNumId="11" w15:restartNumberingAfterBreak="0">
+  <w:abstractNum w:abstractNumId="13" w15:restartNumberingAfterBreak="0">
     <w:nsid w:val="14B81B4F"/>
     <w:multiLevelType w:val="hybridMultilevel"/>
     <w:tmpl w:val="43BCFBCA"/>
@@ -4415,7 +3436,156 @@
       </w:pPr>
     </w:lvl>
   </w:abstractNum>
-  <w:abstractNum w:abstractNumId="12" w15:restartNumberingAfterBreak="0">
+  <w:abstractNum w:abstractNumId="14" w15:restartNumberingAfterBreak="0">
+    <w:nsid w:val="1617258A"/>
+    <w:multiLevelType w:val="multilevel"/>
+    <w:tmpl w:val="B44C7B98"/>
+    <w:lvl w:ilvl="0">
+      <w:start w:val="1"/>
+      <w:numFmt w:val="bullet"/>
+      <w:lvlText w:val=""/>
+      <w:lvlJc w:val="left"/>
+      <w:pPr>
+        <w:tabs>
+          <w:tab w:val="num" w:pos="720"/>
+        </w:tabs>
+        <w:ind w:left="720" w:hanging="360"/>
+      </w:pPr>
+      <w:rPr>
+        <w:rFonts w:ascii="Symbol" w:hAnsi="Symbol" w:hint="default"/>
+        <w:sz w:val="20"/>
+      </w:rPr>
+    </w:lvl>
+    <w:lvl w:ilvl="1" w:tentative="1">
+      <w:start w:val="1"/>
+      <w:numFmt w:val="bullet"/>
+      <w:lvlText w:val="o"/>
+      <w:lvlJc w:val="left"/>
+      <w:pPr>
+        <w:tabs>
+          <w:tab w:val="num" w:pos="1440"/>
+        </w:tabs>
+        <w:ind w:left="1440" w:hanging="360"/>
+      </w:pPr>
+      <w:rPr>
+        <w:rFonts w:ascii="Courier New" w:hAnsi="Courier New" w:hint="default"/>
+        <w:sz w:val="20"/>
+      </w:rPr>
+    </w:lvl>
+    <w:lvl w:ilvl="2" w:tentative="1">
+      <w:start w:val="1"/>
+      <w:numFmt w:val="bullet"/>
+      <w:lvlText w:val=""/>
+      <w:lvlJc w:val="left"/>
+      <w:pPr>
+        <w:tabs>
+          <w:tab w:val="num" w:pos="2160"/>
+        </w:tabs>
+        <w:ind w:left="2160" w:hanging="360"/>
+      </w:pPr>
+      <w:rPr>
+        <w:rFonts w:ascii="Wingdings" w:hAnsi="Wingdings" w:hint="default"/>
+        <w:sz w:val="20"/>
+      </w:rPr>
+    </w:lvl>
+    <w:lvl w:ilvl="3" w:tentative="1">
+      <w:start w:val="1"/>
+      <w:numFmt w:val="bullet"/>
+      <w:lvlText w:val=""/>
+      <w:lvlJc w:val="left"/>
+      <w:pPr>
+        <w:tabs>
+          <w:tab w:val="num" w:pos="2880"/>
+        </w:tabs>
+        <w:ind w:left="2880" w:hanging="360"/>
+      </w:pPr>
+      <w:rPr>
+        <w:rFonts w:ascii="Wingdings" w:hAnsi="Wingdings" w:hint="default"/>
+        <w:sz w:val="20"/>
+      </w:rPr>
+    </w:lvl>
+    <w:lvl w:ilvl="4" w:tentative="1">
+      <w:start w:val="1"/>
+      <w:numFmt w:val="bullet"/>
+      <w:lvlText w:val=""/>
+      <w:lvlJc w:val="left"/>
+      <w:pPr>
+        <w:tabs>
+          <w:tab w:val="num" w:pos="3600"/>
+        </w:tabs>
+        <w:ind w:left="3600" w:hanging="360"/>
+      </w:pPr>
+      <w:rPr>
+        <w:rFonts w:ascii="Wingdings" w:hAnsi="Wingdings" w:hint="default"/>
+        <w:sz w:val="20"/>
+      </w:rPr>
+    </w:lvl>
+    <w:lvl w:ilvl="5" w:tentative="1">
+      <w:start w:val="1"/>
+      <w:numFmt w:val="bullet"/>
+      <w:lvlText w:val=""/>
+      <w:lvlJc w:val="left"/>
+      <w:pPr>
+        <w:tabs>
+          <w:tab w:val="num" w:pos="4320"/>
+        </w:tabs>
+        <w:ind w:left="4320" w:hanging="360"/>
+      </w:pPr>
+      <w:rPr>
+        <w:rFonts w:ascii="Wingdings" w:hAnsi="Wingdings" w:hint="default"/>
+        <w:sz w:val="20"/>
+      </w:rPr>
+    </w:lvl>
+    <w:lvl w:ilvl="6" w:tentative="1">
+      <w:start w:val="1"/>
+      <w:numFmt w:val="bullet"/>
+      <w:lvlText w:val=""/>
+      <w:lvlJc w:val="left"/>
+      <w:pPr>
+        <w:tabs>
+          <w:tab w:val="num" w:pos="5040"/>
+        </w:tabs>
+        <w:ind w:left="5040" w:hanging="360"/>
+      </w:pPr>
+      <w:rPr>
+        <w:rFonts w:ascii="Wingdings" w:hAnsi="Wingdings" w:hint="default"/>
+        <w:sz w:val="20"/>
+      </w:rPr>
+    </w:lvl>
+    <w:lvl w:ilvl="7" w:tentative="1">
+      <w:start w:val="1"/>
+      <w:numFmt w:val="bullet"/>
+      <w:lvlText w:val=""/>
+      <w:lvlJc w:val="left"/>
+      <w:pPr>
+        <w:tabs>
+          <w:tab w:val="num" w:pos="5760"/>
+        </w:tabs>
+        <w:ind w:left="5760" w:hanging="360"/>
+      </w:pPr>
+      <w:rPr>
+        <w:rFonts w:ascii="Wingdings" w:hAnsi="Wingdings" w:hint="default"/>
+        <w:sz w:val="20"/>
+      </w:rPr>
+    </w:lvl>
+    <w:lvl w:ilvl="8" w:tentative="1">
+      <w:start w:val="1"/>
+      <w:numFmt w:val="bullet"/>
+      <w:lvlText w:val=""/>
+      <w:lvlJc w:val="left"/>
+      <w:pPr>
+        <w:tabs>
+          <w:tab w:val="num" w:pos="6480"/>
+        </w:tabs>
+        <w:ind w:left="6480" w:hanging="360"/>
+      </w:pPr>
+      <w:rPr>
+        <w:rFonts w:ascii="Wingdings" w:hAnsi="Wingdings" w:hint="default"/>
+        <w:sz w:val="20"/>
+      </w:rPr>
+    </w:lvl>
+  </w:abstractNum>
+  <w:abstractNum w:abstractNumId="15" w15:restartNumberingAfterBreak="0">
     <w:nsid w:val="1987003A"/>
     <w:multiLevelType w:val="hybridMultilevel"/>
     <w:tmpl w:val="C6182640"/>
@@ -4505,7 +3675,7 @@
       </w:pPr>
     </w:lvl>
   </w:abstractNum>
-  <w:abstractNum w:abstractNumId="13" w15:restartNumberingAfterBreak="0">
+  <w:abstractNum w:abstractNumId="16" w15:restartNumberingAfterBreak="0">
     <w:nsid w:val="1A2B0FF4"/>
     <w:multiLevelType w:val="hybridMultilevel"/>
     <w:tmpl w:val="84E81F36"/>
@@ -4594,7 +3764,7 @@
       </w:pPr>
     </w:lvl>
   </w:abstractNum>
-  <w:abstractNum w:abstractNumId="14" w15:restartNumberingAfterBreak="0">
+  <w:abstractNum w:abstractNumId="17" w15:restartNumberingAfterBreak="0">
     <w:nsid w:val="21A913AB"/>
     <w:multiLevelType w:val="multilevel"/>
     <w:tmpl w:val="5CA22B84"/>
@@ -4743,7 +3913,7 @@
       </w:rPr>
     </w:lvl>
   </w:abstractNum>
-  <w:abstractNum w:abstractNumId="15" w15:restartNumberingAfterBreak="0">
+  <w:abstractNum w:abstractNumId="18" w15:restartNumberingAfterBreak="0">
     <w:nsid w:val="236C12BE"/>
     <w:multiLevelType w:val="hybridMultilevel"/>
     <w:tmpl w:val="4F56F780"/>
@@ -4832,7 +4002,7 @@
       </w:pPr>
     </w:lvl>
   </w:abstractNum>
-  <w:abstractNum w:abstractNumId="16" w15:restartNumberingAfterBreak="0">
+  <w:abstractNum w:abstractNumId="19" w15:restartNumberingAfterBreak="0">
     <w:nsid w:val="25BD0431"/>
     <w:multiLevelType w:val="multilevel"/>
     <w:tmpl w:val="0E46D1FC"/>
@@ -4981,7 +4151,7 @@
       </w:rPr>
     </w:lvl>
   </w:abstractNum>
-  <w:abstractNum w:abstractNumId="17" w15:restartNumberingAfterBreak="0">
+  <w:abstractNum w:abstractNumId="20" w15:restartNumberingAfterBreak="0">
     <w:nsid w:val="25F27480"/>
     <w:multiLevelType w:val="multilevel"/>
     <w:tmpl w:val="316A0A94"/>
@@ -5130,7 +4300,7 @@
       </w:rPr>
     </w:lvl>
   </w:abstractNum>
-  <w:abstractNum w:abstractNumId="18" w15:restartNumberingAfterBreak="0">
+  <w:abstractNum w:abstractNumId="21" w15:restartNumberingAfterBreak="0">
     <w:nsid w:val="2AF47D00"/>
     <w:multiLevelType w:val="hybridMultilevel"/>
     <w:tmpl w:val="9A4A9408"/>
@@ -5219,7 +4389,7 @@
       </w:pPr>
     </w:lvl>
   </w:abstractNum>
-  <w:abstractNum w:abstractNumId="19" w15:restartNumberingAfterBreak="0">
+  <w:abstractNum w:abstractNumId="22" w15:restartNumberingAfterBreak="0">
     <w:nsid w:val="2DD56DCC"/>
     <w:multiLevelType w:val="hybridMultilevel"/>
     <w:tmpl w:val="F05A6304"/>
@@ -5308,7 +4478,7 @@
       </w:pPr>
     </w:lvl>
   </w:abstractNum>
-  <w:abstractNum w:abstractNumId="20" w15:restartNumberingAfterBreak="0">
+  <w:abstractNum w:abstractNumId="23" w15:restartNumberingAfterBreak="0">
     <w:nsid w:val="35D84C97"/>
     <w:multiLevelType w:val="multilevel"/>
     <w:tmpl w:val="1FD69F0E"/>
@@ -5457,7 +4627,7 @@
       </w:rPr>
     </w:lvl>
   </w:abstractNum>
-  <w:abstractNum w:abstractNumId="21" w15:restartNumberingAfterBreak="0">
+  <w:abstractNum w:abstractNumId="24" w15:restartNumberingAfterBreak="0">
     <w:nsid w:val="39292BEE"/>
     <w:multiLevelType w:val="hybridMultilevel"/>
     <w:tmpl w:val="BAEC8CB8"/>
@@ -5546,7 +4716,7 @@
       </w:pPr>
     </w:lvl>
   </w:abstractNum>
-  <w:abstractNum w:abstractNumId="22" w15:restartNumberingAfterBreak="0">
+  <w:abstractNum w:abstractNumId="25" w15:restartNumberingAfterBreak="0">
     <w:nsid w:val="41853D76"/>
     <w:multiLevelType w:val="hybridMultilevel"/>
     <w:tmpl w:val="6C765D48"/>
@@ -5635,7 +4805,7 @@
       </w:pPr>
     </w:lvl>
   </w:abstractNum>
-  <w:abstractNum w:abstractNumId="23" w15:restartNumberingAfterBreak="0">
+  <w:abstractNum w:abstractNumId="26" w15:restartNumberingAfterBreak="0">
     <w:nsid w:val="42F155D1"/>
     <w:multiLevelType w:val="hybridMultilevel"/>
     <w:tmpl w:val="2DBC02BC"/>
@@ -5724,7 +4894,7 @@
       </w:pPr>
     </w:lvl>
   </w:abstractNum>
-  <w:abstractNum w:abstractNumId="24" w15:restartNumberingAfterBreak="0">
+  <w:abstractNum w:abstractNumId="27" w15:restartNumberingAfterBreak="0">
     <w:nsid w:val="433637E3"/>
     <w:multiLevelType w:val="hybridMultilevel"/>
     <w:tmpl w:val="76FAFA90"/>
@@ -5813,7 +4983,7 @@
       </w:pPr>
     </w:lvl>
   </w:abstractNum>
-  <w:abstractNum w:abstractNumId="25" w15:restartNumberingAfterBreak="0">
+  <w:abstractNum w:abstractNumId="28" w15:restartNumberingAfterBreak="0">
     <w:nsid w:val="448A351F"/>
     <w:multiLevelType w:val="hybridMultilevel"/>
     <w:tmpl w:val="7F8CB6DA"/>
@@ -5902,7 +5072,7 @@
       </w:pPr>
     </w:lvl>
   </w:abstractNum>
-  <w:abstractNum w:abstractNumId="26" w15:restartNumberingAfterBreak="0">
+  <w:abstractNum w:abstractNumId="29" w15:restartNumberingAfterBreak="0">
     <w:nsid w:val="4AA7397C"/>
     <w:multiLevelType w:val="hybridMultilevel"/>
     <w:tmpl w:val="65F2845A"/>
@@ -5991,7 +5161,7 @@
       </w:pPr>
     </w:lvl>
   </w:abstractNum>
-  <w:abstractNum w:abstractNumId="27" w15:restartNumberingAfterBreak="0">
+  <w:abstractNum w:abstractNumId="30" w15:restartNumberingAfterBreak="0">
     <w:nsid w:val="4E4F7042"/>
     <w:multiLevelType w:val="hybridMultilevel"/>
     <w:tmpl w:val="A3187E20"/>
@@ -6080,7 +5250,7 @@
       </w:pPr>
     </w:lvl>
   </w:abstractNum>
-  <w:abstractNum w:abstractNumId="28" w15:restartNumberingAfterBreak="0">
+  <w:abstractNum w:abstractNumId="31" w15:restartNumberingAfterBreak="0">
     <w:nsid w:val="4E8D31E2"/>
     <w:multiLevelType w:val="hybridMultilevel"/>
     <w:tmpl w:val="1562B6C2"/>
@@ -6169,7 +5339,96 @@
       </w:pPr>
     </w:lvl>
   </w:abstractNum>
-  <w:abstractNum w:abstractNumId="29" w15:restartNumberingAfterBreak="0">
+  <w:abstractNum w:abstractNumId="32" w15:restartNumberingAfterBreak="0">
+    <w:nsid w:val="51241937"/>
+    <w:multiLevelType w:val="hybridMultilevel"/>
+    <w:tmpl w:val="FEB648F8"/>
+    <w:lvl w:ilvl="0" w:tplc="04220019">
+      <w:start w:val="1"/>
+      <w:numFmt w:val="lowerLetter"/>
+      <w:lvlText w:val="%1."/>
+      <w:lvlJc w:val="left"/>
+      <w:pPr>
+        <w:ind w:left="720" w:hanging="360"/>
+      </w:pPr>
+      <w:rPr>
+        <w:rFonts w:hint="default"/>
+      </w:rPr>
+    </w:lvl>
+    <w:lvl w:ilvl="1" w:tplc="04220019" w:tentative="1">
+      <w:start w:val="1"/>
+      <w:numFmt w:val="lowerLetter"/>
+      <w:lvlText w:val="%2."/>
+      <w:lvlJc w:val="left"/>
+      <w:pPr>
+        <w:ind w:left="1440" w:hanging="360"/>
+      </w:pPr>
+    </w:lvl>
+    <w:lvl w:ilvl="2" w:tplc="0422001B" w:tentative="1">
+      <w:start w:val="1"/>
+      <w:numFmt w:val="lowerRoman"/>
+      <w:lvlText w:val="%3."/>
+      <w:lvlJc w:val="right"/>
+      <w:pPr>
+        <w:ind w:left="2160" w:hanging="180"/>
+      </w:pPr>
+    </w:lvl>
+    <w:lvl w:ilvl="3" w:tplc="0422000F" w:tentative="1">
+      <w:start w:val="1"/>
+      <w:numFmt w:val="decimal"/>
+      <w:lvlText w:val="%4."/>
+      <w:lvlJc w:val="left"/>
+      <w:pPr>
+        <w:ind w:left="2880" w:hanging="360"/>
+      </w:pPr>
+    </w:lvl>
+    <w:lvl w:ilvl="4" w:tplc="04220019" w:tentative="1">
+      <w:start w:val="1"/>
+      <w:numFmt w:val="lowerLetter"/>
+      <w:lvlText w:val="%5."/>
+      <w:lvlJc w:val="left"/>
+      <w:pPr>
+        <w:ind w:left="3600" w:hanging="360"/>
+      </w:pPr>
+    </w:lvl>
+    <w:lvl w:ilvl="5" w:tplc="0422001B" w:tentative="1">
+      <w:start w:val="1"/>
+      <w:numFmt w:val="lowerRoman"/>
+      <w:lvlText w:val="%6."/>
+      <w:lvlJc w:val="right"/>
+      <w:pPr>
+        <w:ind w:left="4320" w:hanging="180"/>
+      </w:pPr>
+    </w:lvl>
+    <w:lvl w:ilvl="6" w:tplc="0422000F" w:tentative="1">
+      <w:start w:val="1"/>
+      <w:numFmt w:val="decimal"/>
+      <w:lvlText w:val="%7."/>
+      <w:lvlJc w:val="left"/>
+      <w:pPr>
+        <w:ind w:left="5040" w:hanging="360"/>
+      </w:pPr>
+    </w:lvl>
+    <w:lvl w:ilvl="7" w:tplc="04220019" w:tentative="1">
+      <w:start w:val="1"/>
+      <w:numFmt w:val="lowerLetter"/>
+      <w:lvlText w:val="%8."/>
+      <w:lvlJc w:val="left"/>
+      <w:pPr>
+        <w:ind w:left="5760" w:hanging="360"/>
+      </w:pPr>
+    </w:lvl>
+    <w:lvl w:ilvl="8" w:tplc="0422001B" w:tentative="1">
+      <w:start w:val="1"/>
+      <w:numFmt w:val="lowerRoman"/>
+      <w:lvlText w:val="%9."/>
+      <w:lvlJc w:val="right"/>
+      <w:pPr>
+        <w:ind w:left="6480" w:hanging="180"/>
+      </w:pPr>
+    </w:lvl>
+  </w:abstractNum>
+  <w:abstractNum w:abstractNumId="33" w15:restartNumberingAfterBreak="0">
     <w:nsid w:val="538B3495"/>
     <w:multiLevelType w:val="hybridMultilevel"/>
     <w:tmpl w:val="598CD280"/>
@@ -6258,7 +5517,7 @@
       </w:pPr>
     </w:lvl>
   </w:abstractNum>
-  <w:abstractNum w:abstractNumId="30" w15:restartNumberingAfterBreak="0">
+  <w:abstractNum w:abstractNumId="34" w15:restartNumberingAfterBreak="0">
     <w:nsid w:val="55DA4547"/>
     <w:multiLevelType w:val="hybridMultilevel"/>
     <w:tmpl w:val="22207F12"/>
@@ -6347,7 +5606,7 @@
       </w:pPr>
     </w:lvl>
   </w:abstractNum>
-  <w:abstractNum w:abstractNumId="31" w15:restartNumberingAfterBreak="0">
+  <w:abstractNum w:abstractNumId="35" w15:restartNumberingAfterBreak="0">
     <w:nsid w:val="59EE46F1"/>
     <w:multiLevelType w:val="hybridMultilevel"/>
     <w:tmpl w:val="C9787444"/>
@@ -6436,7 +5695,7 @@
       </w:pPr>
     </w:lvl>
   </w:abstractNum>
-  <w:abstractNum w:abstractNumId="32" w15:restartNumberingAfterBreak="0">
+  <w:abstractNum w:abstractNumId="36" w15:restartNumberingAfterBreak="0">
     <w:nsid w:val="5AF6655E"/>
     <w:multiLevelType w:val="multilevel"/>
     <w:tmpl w:val="3E8E43B2"/>
@@ -6585,7 +5844,7 @@
       </w:rPr>
     </w:lvl>
   </w:abstractNum>
-  <w:abstractNum w:abstractNumId="33" w15:restartNumberingAfterBreak="0">
+  <w:abstractNum w:abstractNumId="37" w15:restartNumberingAfterBreak="0">
     <w:nsid w:val="5F050835"/>
     <w:multiLevelType w:val="hybridMultilevel"/>
     <w:tmpl w:val="542ED274"/>
@@ -6674,7 +5933,7 @@
       </w:pPr>
     </w:lvl>
   </w:abstractNum>
-  <w:abstractNum w:abstractNumId="34" w15:restartNumberingAfterBreak="0">
+  <w:abstractNum w:abstractNumId="38" w15:restartNumberingAfterBreak="0">
     <w:nsid w:val="5F5B7667"/>
     <w:multiLevelType w:val="hybridMultilevel"/>
     <w:tmpl w:val="DFC8A4EE"/>
@@ -6763,7 +6022,7 @@
       </w:pPr>
     </w:lvl>
   </w:abstractNum>
-  <w:abstractNum w:abstractNumId="35" w15:restartNumberingAfterBreak="0">
+  <w:abstractNum w:abstractNumId="39" w15:restartNumberingAfterBreak="0">
     <w:nsid w:val="5FE64A19"/>
     <w:multiLevelType w:val="hybridMultilevel"/>
     <w:tmpl w:val="69BCE58C"/>
@@ -6854,7 +6113,7 @@
       </w:pPr>
     </w:lvl>
   </w:abstractNum>
-  <w:abstractNum w:abstractNumId="36" w15:restartNumberingAfterBreak="0">
+  <w:abstractNum w:abstractNumId="40" w15:restartNumberingAfterBreak="0">
     <w:nsid w:val="60B8468B"/>
     <w:multiLevelType w:val="hybridMultilevel"/>
     <w:tmpl w:val="FEA241E4"/>
@@ -6943,7 +6202,7 @@
       </w:pPr>
     </w:lvl>
   </w:abstractNum>
-  <w:abstractNum w:abstractNumId="37" w15:restartNumberingAfterBreak="0">
+  <w:abstractNum w:abstractNumId="41" w15:restartNumberingAfterBreak="0">
     <w:nsid w:val="6150010A"/>
     <w:multiLevelType w:val="hybridMultilevel"/>
     <w:tmpl w:val="A4028022"/>
@@ -7032,7 +6291,7 @@
       </w:pPr>
     </w:lvl>
   </w:abstractNum>
-  <w:abstractNum w:abstractNumId="38" w15:restartNumberingAfterBreak="0">
+  <w:abstractNum w:abstractNumId="42" w15:restartNumberingAfterBreak="0">
     <w:nsid w:val="65A54901"/>
     <w:multiLevelType w:val="hybridMultilevel"/>
     <w:tmpl w:val="01A6B3BA"/>
@@ -7121,7 +6380,96 @@
       </w:pPr>
     </w:lvl>
   </w:abstractNum>
-  <w:abstractNum w:abstractNumId="39" w15:restartNumberingAfterBreak="0">
+  <w:abstractNum w:abstractNumId="43" w15:restartNumberingAfterBreak="0">
+    <w:nsid w:val="667C6C5B"/>
+    <w:multiLevelType w:val="hybridMultilevel"/>
+    <w:tmpl w:val="C1BE1800"/>
+    <w:lvl w:ilvl="0" w:tplc="04220019">
+      <w:start w:val="1"/>
+      <w:numFmt w:val="lowerLetter"/>
+      <w:lvlText w:val="%1."/>
+      <w:lvlJc w:val="left"/>
+      <w:pPr>
+        <w:ind w:left="720" w:hanging="360"/>
+      </w:pPr>
+      <w:rPr>
+        <w:rFonts w:hint="default"/>
+      </w:rPr>
+    </w:lvl>
+    <w:lvl w:ilvl="1" w:tplc="04220019" w:tentative="1">
+      <w:start w:val="1"/>
+      <w:numFmt w:val="lowerLetter"/>
+      <w:lvlText w:val="%2."/>
+      <w:lvlJc w:val="left"/>
+      <w:pPr>
+        <w:ind w:left="1440" w:hanging="360"/>
+      </w:pPr>
+    </w:lvl>
+    <w:lvl w:ilvl="2" w:tplc="0422001B" w:tentative="1">
+      <w:start w:val="1"/>
+      <w:numFmt w:val="lowerRoman"/>
+      <w:lvlText w:val="%3."/>
+      <w:lvlJc w:val="right"/>
+      <w:pPr>
+        <w:ind w:left="2160" w:hanging="180"/>
+      </w:pPr>
+    </w:lvl>
+    <w:lvl w:ilvl="3" w:tplc="0422000F" w:tentative="1">
+      <w:start w:val="1"/>
+      <w:numFmt w:val="decimal"/>
+      <w:lvlText w:val="%4."/>
+      <w:lvlJc w:val="left"/>
+      <w:pPr>
+        <w:ind w:left="2880" w:hanging="360"/>
+      </w:pPr>
+    </w:lvl>
+    <w:lvl w:ilvl="4" w:tplc="04220019" w:tentative="1">
+      <w:start w:val="1"/>
+      <w:numFmt w:val="lowerLetter"/>
+      <w:lvlText w:val="%5."/>
+      <w:lvlJc w:val="left"/>
+      <w:pPr>
+        <w:ind w:left="3600" w:hanging="360"/>
+      </w:pPr>
+    </w:lvl>
+    <w:lvl w:ilvl="5" w:tplc="0422001B" w:tentative="1">
+      <w:start w:val="1"/>
+      <w:numFmt w:val="lowerRoman"/>
+      <w:lvlText w:val="%6."/>
+      <w:lvlJc w:val="right"/>
+      <w:pPr>
+        <w:ind w:left="4320" w:hanging="180"/>
+      </w:pPr>
+    </w:lvl>
+    <w:lvl w:ilvl="6" w:tplc="0422000F" w:tentative="1">
+      <w:start w:val="1"/>
+      <w:numFmt w:val="decimal"/>
+      <w:lvlText w:val="%7."/>
+      <w:lvlJc w:val="left"/>
+      <w:pPr>
+        <w:ind w:left="5040" w:hanging="360"/>
+      </w:pPr>
+    </w:lvl>
+    <w:lvl w:ilvl="7" w:tplc="04220019" w:tentative="1">
+      <w:start w:val="1"/>
+      <w:numFmt w:val="lowerLetter"/>
+      <w:lvlText w:val="%8."/>
+      <w:lvlJc w:val="left"/>
+      <w:pPr>
+        <w:ind w:left="5760" w:hanging="360"/>
+      </w:pPr>
+    </w:lvl>
+    <w:lvl w:ilvl="8" w:tplc="0422001B" w:tentative="1">
+      <w:start w:val="1"/>
+      <w:numFmt w:val="lowerRoman"/>
+      <w:lvlText w:val="%9."/>
+      <w:lvlJc w:val="right"/>
+      <w:pPr>
+        <w:ind w:left="6480" w:hanging="180"/>
+      </w:pPr>
+    </w:lvl>
+  </w:abstractNum>
+  <w:abstractNum w:abstractNumId="44" w15:restartNumberingAfterBreak="0">
     <w:nsid w:val="68403B5A"/>
     <w:multiLevelType w:val="hybridMultilevel"/>
     <w:tmpl w:val="3C40BB20"/>
@@ -7211,7 +6559,7 @@
       </w:pPr>
     </w:lvl>
   </w:abstractNum>
-  <w:abstractNum w:abstractNumId="40" w15:restartNumberingAfterBreak="0">
+  <w:abstractNum w:abstractNumId="45" w15:restartNumberingAfterBreak="0">
     <w:nsid w:val="6A2E3B49"/>
     <w:multiLevelType w:val="hybridMultilevel"/>
     <w:tmpl w:val="DE306F32"/>
@@ -7300,7 +6648,7 @@
       </w:pPr>
     </w:lvl>
   </w:abstractNum>
-  <w:abstractNum w:abstractNumId="41" w15:restartNumberingAfterBreak="0">
+  <w:abstractNum w:abstractNumId="46" w15:restartNumberingAfterBreak="0">
     <w:nsid w:val="6BE74421"/>
     <w:multiLevelType w:val="hybridMultilevel"/>
     <w:tmpl w:val="44CA88FE"/>
@@ -7389,7 +6737,7 @@
       </w:pPr>
     </w:lvl>
   </w:abstractNum>
-  <w:abstractNum w:abstractNumId="42" w15:restartNumberingAfterBreak="0">
+  <w:abstractNum w:abstractNumId="47" w15:restartNumberingAfterBreak="0">
     <w:nsid w:val="6BEE624F"/>
     <w:multiLevelType w:val="hybridMultilevel"/>
     <w:tmpl w:val="B5724A1A"/>
@@ -7478,7 +6826,7 @@
       </w:pPr>
     </w:lvl>
   </w:abstractNum>
-  <w:abstractNum w:abstractNumId="43" w15:restartNumberingAfterBreak="0">
+  <w:abstractNum w:abstractNumId="48" w15:restartNumberingAfterBreak="0">
     <w:nsid w:val="6C513D2D"/>
     <w:multiLevelType w:val="multilevel"/>
     <w:tmpl w:val="52A4E962"/>
@@ -7627,7 +6975,7 @@
       </w:rPr>
     </w:lvl>
   </w:abstractNum>
-  <w:abstractNum w:abstractNumId="44" w15:restartNumberingAfterBreak="0">
+  <w:abstractNum w:abstractNumId="49" w15:restartNumberingAfterBreak="0">
     <w:nsid w:val="6D0D69DE"/>
     <w:multiLevelType w:val="hybridMultilevel"/>
     <w:tmpl w:val="F68A8E72"/>
@@ -7716,7 +7064,7 @@
       </w:pPr>
     </w:lvl>
   </w:abstractNum>
-  <w:abstractNum w:abstractNumId="45" w15:restartNumberingAfterBreak="0">
+  <w:abstractNum w:abstractNumId="50" w15:restartNumberingAfterBreak="0">
     <w:nsid w:val="707B64F3"/>
     <w:multiLevelType w:val="hybridMultilevel"/>
     <w:tmpl w:val="DB9A63C4"/>
@@ -7805,7 +7153,7 @@
       </w:pPr>
     </w:lvl>
   </w:abstractNum>
-  <w:abstractNum w:abstractNumId="46" w15:restartNumberingAfterBreak="0">
+  <w:abstractNum w:abstractNumId="51" w15:restartNumberingAfterBreak="0">
     <w:nsid w:val="713B2C38"/>
     <w:multiLevelType w:val="multilevel"/>
     <w:tmpl w:val="3A9E1166"/>
@@ -7954,7 +7302,7 @@
       </w:rPr>
     </w:lvl>
   </w:abstractNum>
-  <w:abstractNum w:abstractNumId="47" w15:restartNumberingAfterBreak="0">
+  <w:abstractNum w:abstractNumId="52" w15:restartNumberingAfterBreak="0">
     <w:nsid w:val="748321E9"/>
     <w:multiLevelType w:val="multilevel"/>
     <w:tmpl w:val="4CACE3B2"/>
@@ -8103,7 +7451,96 @@
       </w:rPr>
     </w:lvl>
   </w:abstractNum>
-  <w:abstractNum w:abstractNumId="48" w15:restartNumberingAfterBreak="0">
+  <w:abstractNum w:abstractNumId="53" w15:restartNumberingAfterBreak="0">
+    <w:nsid w:val="749F5539"/>
+    <w:multiLevelType w:val="hybridMultilevel"/>
+    <w:tmpl w:val="F376A7CC"/>
+    <w:lvl w:ilvl="0" w:tplc="04220019">
+      <w:start w:val="1"/>
+      <w:numFmt w:val="lowerLetter"/>
+      <w:lvlText w:val="%1."/>
+      <w:lvlJc w:val="left"/>
+      <w:pPr>
+        <w:ind w:left="720" w:hanging="360"/>
+      </w:pPr>
+      <w:rPr>
+        <w:rFonts w:hint="default"/>
+      </w:rPr>
+    </w:lvl>
+    <w:lvl w:ilvl="1" w:tplc="04220019" w:tentative="1">
+      <w:start w:val="1"/>
+      <w:numFmt w:val="lowerLetter"/>
+      <w:lvlText w:val="%2."/>
+      <w:lvlJc w:val="left"/>
+      <w:pPr>
+        <w:ind w:left="1440" w:hanging="360"/>
+      </w:pPr>
+    </w:lvl>
+    <w:lvl w:ilvl="2" w:tplc="0422001B" w:tentative="1">
+      <w:start w:val="1"/>
+      <w:numFmt w:val="lowerRoman"/>
+      <w:lvlText w:val="%3."/>
+      <w:lvlJc w:val="right"/>
+      <w:pPr>
+        <w:ind w:left="2160" w:hanging="180"/>
+      </w:pPr>
+    </w:lvl>
+    <w:lvl w:ilvl="3" w:tplc="0422000F" w:tentative="1">
+      <w:start w:val="1"/>
+      <w:numFmt w:val="decimal"/>
+      <w:lvlText w:val="%4."/>
+      <w:lvlJc w:val="left"/>
+      <w:pPr>
+        <w:ind w:left="2880" w:hanging="360"/>
+      </w:pPr>
+    </w:lvl>
+    <w:lvl w:ilvl="4" w:tplc="04220019" w:tentative="1">
+      <w:start w:val="1"/>
+      <w:numFmt w:val="lowerLetter"/>
+      <w:lvlText w:val="%5."/>
+      <w:lvlJc w:val="left"/>
+      <w:pPr>
+        <w:ind w:left="3600" w:hanging="360"/>
+      </w:pPr>
+    </w:lvl>
+    <w:lvl w:ilvl="5" w:tplc="0422001B" w:tentative="1">
+      <w:start w:val="1"/>
+      <w:numFmt w:val="lowerRoman"/>
+      <w:lvlText w:val="%6."/>
+      <w:lvlJc w:val="right"/>
+      <w:pPr>
+        <w:ind w:left="4320" w:hanging="180"/>
+      </w:pPr>
+    </w:lvl>
+    <w:lvl w:ilvl="6" w:tplc="0422000F" w:tentative="1">
+      <w:start w:val="1"/>
+      <w:numFmt w:val="decimal"/>
+      <w:lvlText w:val="%7."/>
+      <w:lvlJc w:val="left"/>
+      <w:pPr>
+        <w:ind w:left="5040" w:hanging="360"/>
+      </w:pPr>
+    </w:lvl>
+    <w:lvl w:ilvl="7" w:tplc="04220019" w:tentative="1">
+      <w:start w:val="1"/>
+      <w:numFmt w:val="lowerLetter"/>
+      <w:lvlText w:val="%8."/>
+      <w:lvlJc w:val="left"/>
+      <w:pPr>
+        <w:ind w:left="5760" w:hanging="360"/>
+      </w:pPr>
+    </w:lvl>
+    <w:lvl w:ilvl="8" w:tplc="0422001B" w:tentative="1">
+      <w:start w:val="1"/>
+      <w:numFmt w:val="lowerRoman"/>
+      <w:lvlText w:val="%9."/>
+      <w:lvlJc w:val="right"/>
+      <w:pPr>
+        <w:ind w:left="6480" w:hanging="180"/>
+      </w:pPr>
+    </w:lvl>
+  </w:abstractNum>
+  <w:abstractNum w:abstractNumId="54" w15:restartNumberingAfterBreak="0">
     <w:nsid w:val="75B16B9E"/>
     <w:multiLevelType w:val="hybridMultilevel"/>
     <w:tmpl w:val="322AD82C"/>
@@ -8192,7 +7629,7 @@
       </w:pPr>
     </w:lvl>
   </w:abstractNum>
-  <w:abstractNum w:abstractNumId="49" w15:restartNumberingAfterBreak="0">
+  <w:abstractNum w:abstractNumId="55" w15:restartNumberingAfterBreak="0">
     <w:nsid w:val="75BE5103"/>
     <w:multiLevelType w:val="hybridMultilevel"/>
     <w:tmpl w:val="03961048"/>
@@ -8281,7 +7718,7 @@
       </w:pPr>
     </w:lvl>
   </w:abstractNum>
-  <w:abstractNum w:abstractNumId="50" w15:restartNumberingAfterBreak="0">
+  <w:abstractNum w:abstractNumId="56" w15:restartNumberingAfterBreak="0">
     <w:nsid w:val="75ED4CC6"/>
     <w:multiLevelType w:val="multilevel"/>
     <w:tmpl w:val="2B2EC876"/>
@@ -8430,7 +7867,7 @@
       </w:rPr>
     </w:lvl>
   </w:abstractNum>
-  <w:abstractNum w:abstractNumId="51" w15:restartNumberingAfterBreak="0">
+  <w:abstractNum w:abstractNumId="57" w15:restartNumberingAfterBreak="0">
     <w:nsid w:val="765D1162"/>
     <w:multiLevelType w:val="hybridMultilevel"/>
     <w:tmpl w:val="137AB35E"/>
@@ -8519,7 +7956,7 @@
       </w:pPr>
     </w:lvl>
   </w:abstractNum>
-  <w:abstractNum w:abstractNumId="52" w15:restartNumberingAfterBreak="0">
+  <w:abstractNum w:abstractNumId="58" w15:restartNumberingAfterBreak="0">
     <w:nsid w:val="78E83C23"/>
     <w:multiLevelType w:val="multilevel"/>
     <w:tmpl w:val="83E087D0"/>
@@ -8668,7 +8105,7 @@
       </w:rPr>
     </w:lvl>
   </w:abstractNum>
-  <w:abstractNum w:abstractNumId="53" w15:restartNumberingAfterBreak="0">
+  <w:abstractNum w:abstractNumId="59" w15:restartNumberingAfterBreak="0">
     <w:nsid w:val="7A5F6947"/>
     <w:multiLevelType w:val="multilevel"/>
     <w:tmpl w:val="1806E546"/>
@@ -8818,166 +8255,184 @@
     </w:lvl>
   </w:abstractNum>
   <w:num w:numId="1" w16cid:durableId="1443498713">
+    <w:abstractNumId w:val="44"/>
+  </w:num>
+  <w:num w:numId="2" w16cid:durableId="2008557749">
+    <w:abstractNumId w:val="47"/>
+  </w:num>
+  <w:num w:numId="3" w16cid:durableId="425734345">
+    <w:abstractNumId w:val="6"/>
+  </w:num>
+  <w:num w:numId="4" w16cid:durableId="91827603">
+    <w:abstractNumId w:val="3"/>
+  </w:num>
+  <w:num w:numId="5" w16cid:durableId="1079324792">
+    <w:abstractNumId w:val="12"/>
+  </w:num>
+  <w:num w:numId="6" w16cid:durableId="1170020451">
     <w:abstractNumId w:val="39"/>
   </w:num>
-  <w:num w:numId="2" w16cid:durableId="2008557749">
-    <w:abstractNumId w:val="42"/>
+  <w:num w:numId="7" w16cid:durableId="204953851">
+    <w:abstractNumId w:val="15"/>
   </w:num>
-  <w:num w:numId="3" w16cid:durableId="425734345">
-    <w:abstractNumId w:val="5"/>
+  <w:num w:numId="8" w16cid:durableId="286857089">
+    <w:abstractNumId w:val="22"/>
   </w:num>
-  <w:num w:numId="4" w16cid:durableId="91827603">
-    <w:abstractNumId w:val="2"/>
+  <w:num w:numId="9" w16cid:durableId="112292500">
+    <w:abstractNumId w:val="50"/>
   </w:num>
-  <w:num w:numId="5" w16cid:durableId="1079324792">
-    <w:abstractNumId w:val="10"/>
+  <w:num w:numId="10" w16cid:durableId="1117022092">
+    <w:abstractNumId w:val="9"/>
   </w:num>
-  <w:num w:numId="6" w16cid:durableId="1170020451">
+  <w:num w:numId="11" w16cid:durableId="1040738869">
+    <w:abstractNumId w:val="30"/>
+  </w:num>
+  <w:num w:numId="12" w16cid:durableId="146240328">
+    <w:abstractNumId w:val="45"/>
+  </w:num>
+  <w:num w:numId="13" w16cid:durableId="387918227">
+    <w:abstractNumId w:val="46"/>
+  </w:num>
+  <w:num w:numId="14" w16cid:durableId="622005095">
+    <w:abstractNumId w:val="37"/>
+  </w:num>
+  <w:num w:numId="15" w16cid:durableId="665668364">
+    <w:abstractNumId w:val="38"/>
+  </w:num>
+  <w:num w:numId="16" w16cid:durableId="1706516032">
+    <w:abstractNumId w:val="27"/>
+  </w:num>
+  <w:num w:numId="17" w16cid:durableId="1708795163">
+    <w:abstractNumId w:val="16"/>
+  </w:num>
+  <w:num w:numId="18" w16cid:durableId="1939362375">
+    <w:abstractNumId w:val="33"/>
+  </w:num>
+  <w:num w:numId="19" w16cid:durableId="1624341789">
+    <w:abstractNumId w:val="57"/>
+  </w:num>
+  <w:num w:numId="20" w16cid:durableId="980159383">
     <w:abstractNumId w:val="35"/>
   </w:num>
-  <w:num w:numId="7" w16cid:durableId="204953851">
-    <w:abstractNumId w:val="12"/>
+  <w:num w:numId="21" w16cid:durableId="706872035">
+    <w:abstractNumId w:val="23"/>
   </w:num>
-  <w:num w:numId="8" w16cid:durableId="286857089">
-    <w:abstractNumId w:val="19"/>
+  <w:num w:numId="22" w16cid:durableId="1215046933">
+    <w:abstractNumId w:val="36"/>
   </w:num>
-  <w:num w:numId="9" w16cid:durableId="112292500">
-    <w:abstractNumId w:val="45"/>
-  </w:num>
-  <w:num w:numId="10" w16cid:durableId="1117022092">
-    <w:abstractNumId w:val="7"/>
-  </w:num>
-  <w:num w:numId="11" w16cid:durableId="1040738869">
-    <w:abstractNumId w:val="27"/>
-  </w:num>
-  <w:num w:numId="12" w16cid:durableId="146240328">
-    <w:abstractNumId w:val="40"/>
-  </w:num>
-  <w:num w:numId="13" w16cid:durableId="387918227">
-    <w:abstractNumId w:val="41"/>
-  </w:num>
-  <w:num w:numId="14" w16cid:durableId="622005095">
-    <w:abstractNumId w:val="33"/>
-  </w:num>
-  <w:num w:numId="15" w16cid:durableId="665668364">
+  <w:num w:numId="23" w16cid:durableId="168643747">
     <w:abstractNumId w:val="34"/>
   </w:num>
-  <w:num w:numId="16" w16cid:durableId="1706516032">
-    <w:abstractNumId w:val="24"/>
-  </w:num>
-  <w:num w:numId="17" w16cid:durableId="1708795163">
-    <w:abstractNumId w:val="13"/>
-  </w:num>
-  <w:num w:numId="18" w16cid:durableId="1939362375">
-    <w:abstractNumId w:val="29"/>
-  </w:num>
-  <w:num w:numId="19" w16cid:durableId="1624341789">
-    <w:abstractNumId w:val="51"/>
-  </w:num>
-  <w:num w:numId="20" w16cid:durableId="980159383">
-    <w:abstractNumId w:val="31"/>
-  </w:num>
-  <w:num w:numId="21" w16cid:durableId="706872035">
-    <w:abstractNumId w:val="20"/>
-  </w:num>
-  <w:num w:numId="22" w16cid:durableId="1215046933">
-    <w:abstractNumId w:val="32"/>
-  </w:num>
-  <w:num w:numId="23" w16cid:durableId="168643747">
-    <w:abstractNumId w:val="30"/>
-  </w:num>
   <w:num w:numId="24" w16cid:durableId="2052991631">
-    <w:abstractNumId w:val="18"/>
+    <w:abstractNumId w:val="21"/>
   </w:num>
   <w:num w:numId="25" w16cid:durableId="1915821761">
-    <w:abstractNumId w:val="36"/>
+    <w:abstractNumId w:val="40"/>
   </w:num>
   <w:num w:numId="26" w16cid:durableId="962805892">
     <w:abstractNumId w:val="0"/>
   </w:num>
   <w:num w:numId="27" w16cid:durableId="2069496517">
-    <w:abstractNumId w:val="21"/>
+    <w:abstractNumId w:val="24"/>
   </w:num>
   <w:num w:numId="28" w16cid:durableId="638998955">
-    <w:abstractNumId w:val="25"/>
+    <w:abstractNumId w:val="28"/>
   </w:num>
   <w:num w:numId="29" w16cid:durableId="1769346349">
-    <w:abstractNumId w:val="48"/>
+    <w:abstractNumId w:val="54"/>
   </w:num>
   <w:num w:numId="30" w16cid:durableId="1118640195">
-    <w:abstractNumId w:val="28"/>
+    <w:abstractNumId w:val="31"/>
   </w:num>
   <w:num w:numId="31" w16cid:durableId="1636642571">
-    <w:abstractNumId w:val="14"/>
+    <w:abstractNumId w:val="17"/>
   </w:num>
   <w:num w:numId="32" w16cid:durableId="1680890674">
-    <w:abstractNumId w:val="47"/>
+    <w:abstractNumId w:val="52"/>
   </w:num>
   <w:num w:numId="33" w16cid:durableId="1972518113">
     <w:abstractNumId w:val="1"/>
   </w:num>
   <w:num w:numId="34" w16cid:durableId="781193090">
+    <w:abstractNumId w:val="5"/>
+  </w:num>
+  <w:num w:numId="35" w16cid:durableId="1419131236">
+    <w:abstractNumId w:val="42"/>
+  </w:num>
+  <w:num w:numId="36" w16cid:durableId="562368977">
+    <w:abstractNumId w:val="13"/>
+  </w:num>
+  <w:num w:numId="37" w16cid:durableId="1689598569">
+    <w:abstractNumId w:val="56"/>
+  </w:num>
+  <w:num w:numId="38" w16cid:durableId="1859152432">
     <w:abstractNumId w:val="4"/>
   </w:num>
-  <w:num w:numId="35" w16cid:durableId="1419131236">
-    <w:abstractNumId w:val="38"/>
+  <w:num w:numId="39" w16cid:durableId="240607476">
+    <w:abstractNumId w:val="8"/>
   </w:num>
-  <w:num w:numId="36" w16cid:durableId="562368977">
+  <w:num w:numId="40" w16cid:durableId="76951161">
+    <w:abstractNumId w:val="10"/>
+  </w:num>
+  <w:num w:numId="41" w16cid:durableId="1182204501">
+    <w:abstractNumId w:val="26"/>
+  </w:num>
+  <w:num w:numId="42" w16cid:durableId="1637878036">
+    <w:abstractNumId w:val="55"/>
+  </w:num>
+  <w:num w:numId="43" w16cid:durableId="1429354469">
+    <w:abstractNumId w:val="58"/>
+  </w:num>
+  <w:num w:numId="44" w16cid:durableId="941228289">
+    <w:abstractNumId w:val="59"/>
+  </w:num>
+  <w:num w:numId="45" w16cid:durableId="642929628">
+    <w:abstractNumId w:val="20"/>
+  </w:num>
+  <w:num w:numId="46" w16cid:durableId="395326034">
+    <w:abstractNumId w:val="29"/>
+  </w:num>
+  <w:num w:numId="47" w16cid:durableId="1608848331">
+    <w:abstractNumId w:val="49"/>
+  </w:num>
+  <w:num w:numId="48" w16cid:durableId="1913854314">
+    <w:abstractNumId w:val="18"/>
+  </w:num>
+  <w:num w:numId="49" w16cid:durableId="727338461">
+    <w:abstractNumId w:val="41"/>
+  </w:num>
+  <w:num w:numId="50" w16cid:durableId="434404041">
+    <w:abstractNumId w:val="25"/>
+  </w:num>
+  <w:num w:numId="51" w16cid:durableId="572204130">
     <w:abstractNumId w:val="11"/>
   </w:num>
-  <w:num w:numId="37" w16cid:durableId="1689598569">
-    <w:abstractNumId w:val="50"/>
+  <w:num w:numId="52" w16cid:durableId="1697583557">
+    <w:abstractNumId w:val="51"/>
   </w:num>
-  <w:num w:numId="38" w16cid:durableId="1859152432">
-    <w:abstractNumId w:val="3"/>
+  <w:num w:numId="53" w16cid:durableId="2043551045">
+    <w:abstractNumId w:val="48"/>
   </w:num>
-  <w:num w:numId="39" w16cid:durableId="240607476">
-    <w:abstractNumId w:val="6"/>
+  <w:num w:numId="54" w16cid:durableId="476803324">
+    <w:abstractNumId w:val="19"/>
   </w:num>
-  <w:num w:numId="40" w16cid:durableId="76951161">
-    <w:abstractNumId w:val="8"/>
+  <w:num w:numId="55" w16cid:durableId="1253471486">
+    <w:abstractNumId w:val="32"/>
   </w:num>
-  <w:num w:numId="41" w16cid:durableId="1182204501">
-    <w:abstractNumId w:val="23"/>
+  <w:num w:numId="56" w16cid:durableId="482963989">
+    <w:abstractNumId w:val="43"/>
   </w:num>
-  <w:num w:numId="42" w16cid:durableId="1637878036">
-    <w:abstractNumId w:val="49"/>
-  </w:num>
-  <w:num w:numId="43" w16cid:durableId="1429354469">
-    <w:abstractNumId w:val="52"/>
-  </w:num>
-  <w:num w:numId="44" w16cid:durableId="941228289">
+  <w:num w:numId="57" w16cid:durableId="745765525">
     <w:abstractNumId w:val="53"/>
   </w:num>
-  <w:num w:numId="45" w16cid:durableId="642929628">
-    <w:abstractNumId w:val="17"/>
+  <w:num w:numId="58" w16cid:durableId="305865478">
+    <w:abstractNumId w:val="7"/>
   </w:num>
-  <w:num w:numId="46" w16cid:durableId="395326034">
-    <w:abstractNumId w:val="26"/>
+  <w:num w:numId="59" w16cid:durableId="238516415">
+    <w:abstractNumId w:val="14"/>
   </w:num>
-  <w:num w:numId="47" w16cid:durableId="1608848331">
-    <w:abstractNumId w:val="44"/>
-  </w:num>
-  <w:num w:numId="48" w16cid:durableId="1913854314">
-    <w:abstractNumId w:val="15"/>
-  </w:num>
-  <w:num w:numId="49" w16cid:durableId="727338461">
-    <w:abstractNumId w:val="37"/>
-  </w:num>
-  <w:num w:numId="50" w16cid:durableId="434404041">
-    <w:abstractNumId w:val="22"/>
-  </w:num>
-  <w:num w:numId="51" w16cid:durableId="572204130">
-    <w:abstractNumId w:val="9"/>
-  </w:num>
-  <w:num w:numId="52" w16cid:durableId="1697583557">
-    <w:abstractNumId w:val="46"/>
-  </w:num>
-  <w:num w:numId="53" w16cid:durableId="2043551045">
-    <w:abstractNumId w:val="43"/>
-  </w:num>
-  <w:num w:numId="54" w16cid:durableId="476803324">
-    <w:abstractNumId w:val="16"/>
+  <w:num w:numId="60" w16cid:durableId="1316571920">
+    <w:abstractNumId w:val="2"/>
   </w:num>
 </w:numbering>
 </file>
